--- a/homework5/hwk-05.docx
+++ b/homework5/hwk-05.docx
@@ -1,6 +1,6 @@
 
 <file path=word/document.xml><?xml version="1.0" encoding="utf-8"?>
-<w:document xmlns:wpc="http://schemas.microsoft.com/office/word/2010/wordprocessingCanvas" xmlns:cx="http://schemas.microsoft.com/office/drawing/2014/chartex" xmlns:cx1="http://schemas.microsoft.com/office/drawing/2015/9/8/chartex" xmlns:cx2="http://schemas.microsoft.com/office/drawing/2015/10/21/chartex" xmlns:cx3="http://schemas.microsoft.com/office/drawing/2016/5/9/chartex" xmlns:cx4="http://schemas.microsoft.com/office/drawing/2016/5/10/chartex" xmlns:cx5="http://schemas.microsoft.com/office/drawing/2016/5/11/chartex" xmlns:cx6="http://schemas.microsoft.com/office/drawing/2016/5/12/chartex" xmlns:cx7="http://schemas.microsoft.com/office/drawing/2016/5/13/chartex" xmlns:cx8="http://schemas.microsoft.com/office/drawing/2016/5/14/chartex" xmlns:mc="http://schemas.openxmlformats.org/markup-compatibility/2006" xmlns:aink="http://schemas.microsoft.com/office/drawing/2016/ink" xmlns:am3d="http://schemas.microsoft.com/office/drawing/2017/model3d" xmlns:o="urn:schemas-microsoft-com:office:office" xmlns:oel="http://schemas.microsoft.com/office/2019/extlst" xmlns:r="http://schemas.openxmlformats.org/officeDocument/2006/relationships" xmlns:m="http://schemas.openxmlformats.org/officeDocument/2006/math" xmlns:v="urn:schemas-microsoft-com:vml" xmlns:wp14="http://schemas.microsoft.com/office/word/2010/wordprocessingDrawing" xmlns:wp="http://schemas.openxmlformats.org/drawingml/2006/wordprocessingDrawing" xmlns:w10="urn:schemas-microsoft-com:office:word" xmlns:w="http://schemas.openxmlformats.org/wordprocessingml/2006/main" xmlns:w14="http://schemas.microsoft.com/office/word/2010/wordml" xmlns:w15="http://schemas.microsoft.com/office/word/2012/wordml" xmlns:w16cex="http://schemas.microsoft.com/office/word/2018/wordml/cex" xmlns:w16cid="http://schemas.microsoft.com/office/word/2016/wordml/cid" xmlns:w16="http://schemas.microsoft.com/office/word/2018/wordml" xmlns:w16sdtdh="http://schemas.microsoft.com/office/word/2020/wordml/sdtdatahash" xmlns:w16se="http://schemas.microsoft.com/office/word/2015/wordml/symex" xmlns:wpg="http://schemas.microsoft.com/office/word/2010/wordprocessingGroup" xmlns:wpi="http://schemas.microsoft.com/office/word/2010/wordprocessingInk" xmlns:wne="http://schemas.microsoft.com/office/word/2006/wordml" xmlns:wps="http://schemas.microsoft.com/office/word/2010/wordprocessingShape" mc:Ignorable="w14 w15 w16se w16cid w16 w16cex w16sdtdh wp14">
+<w:document xmlns:wpc="http://schemas.microsoft.com/office/word/2010/wordprocessingCanvas" xmlns:cx="http://schemas.microsoft.com/office/drawing/2014/chartex" xmlns:cx1="http://schemas.microsoft.com/office/drawing/2015/9/8/chartex" xmlns:cx2="http://schemas.microsoft.com/office/drawing/2015/10/21/chartex" xmlns:cx3="http://schemas.microsoft.com/office/drawing/2016/5/9/chartex" xmlns:cx4="http://schemas.microsoft.com/office/drawing/2016/5/10/chartex" xmlns:cx5="http://schemas.microsoft.com/office/drawing/2016/5/11/chartex" xmlns:cx6="http://schemas.microsoft.com/office/drawing/2016/5/12/chartex" xmlns:cx7="http://schemas.microsoft.com/office/drawing/2016/5/13/chartex" xmlns:cx8="http://schemas.microsoft.com/office/drawing/2016/5/14/chartex" xmlns:mc="http://schemas.openxmlformats.org/markup-compatibility/2006" xmlns:aink="http://schemas.microsoft.com/office/drawing/2016/ink" xmlns:am3d="http://schemas.microsoft.com/office/drawing/2017/model3d" xmlns:o="urn:schemas-microsoft-com:office:office" xmlns:oel="http://schemas.microsoft.com/office/2019/extlst" xmlns:r="http://schemas.openxmlformats.org/officeDocument/2006/relationships" xmlns:m="http://schemas.openxmlformats.org/officeDocument/2006/math" xmlns:v="urn:schemas-microsoft-com:vml" xmlns:wp14="http://schemas.microsoft.com/office/word/2010/wordprocessingDrawing" xmlns:wp="http://schemas.openxmlformats.org/drawingml/2006/wordprocessingDrawing" xmlns:w10="urn:schemas-microsoft-com:office:word" xmlns:w="http://schemas.openxmlformats.org/wordprocessingml/2006/main" xmlns:w14="http://schemas.microsoft.com/office/word/2010/wordml" xmlns:w15="http://schemas.microsoft.com/office/word/2012/wordml" xmlns:w16cex="http://schemas.microsoft.com/office/word/2018/wordml/cex" xmlns:w16cid="http://schemas.microsoft.com/office/word/2016/wordml/cid" xmlns:w16="http://schemas.microsoft.com/office/word/2018/wordml" xmlns:w16du="http://schemas.microsoft.com/office/word/2023/wordml/word16du" xmlns:w16sdtdh="http://schemas.microsoft.com/office/word/2020/wordml/sdtdatahash" xmlns:w16sdtfl="http://schemas.microsoft.com/office/word/2024/wordml/sdtformatlock" xmlns:w16se="http://schemas.microsoft.com/office/word/2015/wordml/symex" xmlns:wpg="http://schemas.microsoft.com/office/word/2010/wordprocessingGroup" xmlns:wpi="http://schemas.microsoft.com/office/word/2010/wordprocessingInk" xmlns:wne="http://schemas.microsoft.com/office/word/2006/wordml" xmlns:wps="http://schemas.microsoft.com/office/word/2010/wordprocessingShape" mc:Ignorable="w14 w15 w16se w16cid w16 w16cex w16sdtdh w16sdtfl w16du wp14">
   <w:body>
     <w:p>
       <w:pPr>
@@ -17,6 +17,7 @@
       <w:pPr>
         <w:ind w:firstLineChars="0" w:firstLine="0"/>
         <w:rPr>
+          <w:rFonts w:hint="eastAsia"/>
           <w:b/>
           <w:bCs/>
         </w:rPr>
@@ -39,6 +40,9 @@
     <w:p>
       <w:pPr>
         <w:ind w:firstLineChars="0"/>
+        <w:rPr>
+          <w:rFonts w:hint="eastAsia"/>
+        </w:rPr>
       </w:pPr>
       <w:r>
         <w:rPr>
@@ -54,6 +58,9 @@
     <w:p>
       <w:pPr>
         <w:ind w:firstLineChars="0"/>
+        <w:rPr>
+          <w:rFonts w:hint="eastAsia"/>
+        </w:rPr>
       </w:pPr>
       <w:r>
         <w:t>主要关注预测性能，强调模型在未见数据上的泛化能力。目标常常是最大化模型的预测准确性或其他性能指标（如</w:t>
@@ -74,6 +81,9 @@
     <w:p>
       <w:pPr>
         <w:ind w:firstLineChars="0"/>
+        <w:rPr>
+          <w:rFonts w:hint="eastAsia"/>
+        </w:rPr>
       </w:pPr>
       <w:r>
         <w:rPr>
@@ -89,6 +99,9 @@
     <w:p>
       <w:pPr>
         <w:ind w:firstLineChars="0"/>
+        <w:rPr>
+          <w:rFonts w:hint="eastAsia"/>
+        </w:rPr>
       </w:pPr>
       <w:r>
         <w:t>主要关注参数估计和推断，强调对数据背后关系的理解。着重于建立一个可解释的模型，通常试图揭示自变量与因变量之间的因果关系。某些情况下，模型更多的用于假设检验，而非纯粹的预测。</w:t>
@@ -98,6 +111,7 @@
       <w:pPr>
         <w:ind w:firstLineChars="0" w:firstLine="0"/>
         <w:rPr>
+          <w:rFonts w:hint="eastAsia"/>
           <w:b/>
           <w:bCs/>
         </w:rPr>
@@ -120,6 +134,9 @@
     <w:p>
       <w:pPr>
         <w:ind w:firstLineChars="0"/>
+        <w:rPr>
+          <w:rFonts w:hint="eastAsia"/>
+        </w:rPr>
       </w:pPr>
       <w:r>
         <w:rPr>
@@ -135,6 +152,9 @@
     <w:p>
       <w:pPr>
         <w:ind w:firstLineChars="0"/>
+        <w:rPr>
+          <w:rFonts w:hint="eastAsia"/>
+        </w:rPr>
       </w:pPr>
       <w:r>
         <w:t>使用复杂的算法，如决策树、随机森林、支持向量机、神经网络等。侧重于大量数据和特征的处理，能够自动检测特征之间的复杂关系。会利用集成学习、深度学习等新兴技术，适应不同的数据环境。</w:t>
@@ -143,6 +163,9 @@
     <w:p>
       <w:pPr>
         <w:ind w:firstLineChars="0"/>
+        <w:rPr>
+          <w:rFonts w:hint="eastAsia"/>
+        </w:rPr>
       </w:pPr>
       <w:r>
         <w:rPr>
@@ -158,6 +181,9 @@
     <w:p>
       <w:pPr>
         <w:ind w:firstLineChars="0"/>
+        <w:rPr>
+          <w:rFonts w:hint="eastAsia"/>
+        </w:rPr>
       </w:pPr>
       <w:r>
         <w:t>往往使用线性回归、逻辑回归、时间序列分析等较为简单的模型。这些模型通常假设数据符合某种分布（如正态分布）并且遵循特定的条件。强调模型的简洁性和</w:t>
@@ -175,6 +201,7 @@
       <w:pPr>
         <w:ind w:firstLineChars="0" w:firstLine="0"/>
         <w:rPr>
+          <w:rFonts w:hint="eastAsia"/>
           <w:b/>
           <w:bCs/>
         </w:rPr>
@@ -197,6 +224,9 @@
     <w:p>
       <w:pPr>
         <w:ind w:firstLineChars="0" w:firstLine="0"/>
+        <w:rPr>
+          <w:rFonts w:hint="eastAsia"/>
+        </w:rPr>
       </w:pPr>
       <w:r>
         <w:rPr>
@@ -212,6 +242,9 @@
     <w:p>
       <w:pPr>
         <w:ind w:firstLineChars="0"/>
+        <w:rPr>
+          <w:rFonts w:hint="eastAsia"/>
+        </w:rPr>
       </w:pPr>
       <w:r>
         <w:t>使用交叉验证、混淆矩阵、</w:t>
@@ -236,6 +269,9 @@
     <w:p>
       <w:pPr>
         <w:ind w:firstLineChars="0" w:firstLine="0"/>
+        <w:rPr>
+          <w:rFonts w:hint="eastAsia"/>
+        </w:rPr>
       </w:pPr>
       <w:r>
         <w:rPr>
@@ -251,6 +287,9 @@
     <w:p>
       <w:pPr>
         <w:ind w:firstLineChars="0"/>
+        <w:rPr>
+          <w:rFonts w:hint="eastAsia"/>
+        </w:rPr>
       </w:pPr>
       <w:r>
         <w:t>评估方法常包括</w:t>
@@ -279,1465 +318,35 @@
     <w:p>
       <w:pPr>
         <w:pStyle w:val="1"/>
-      </w:pPr>
-    </w:p>
-    <w:p>
-      <w:pPr>
-        <w:pStyle w:val="2"/>
-      </w:pPr>
-      <w:r>
         <w:rPr>
           <w:rFonts w:hint="eastAsia"/>
         </w:rPr>
-        <w:t>对于</w:t>
-      </w:r>
-      <w:proofErr w:type="spellStart"/>
+      </w:pPr>
       <w:r>
         <w:rPr>
           <w:rFonts w:hint="eastAsia"/>
         </w:rPr>
-        <w:t>doubs</w:t>
-      </w:r>
-      <w:proofErr w:type="spellEnd"/>
+        <w:t>什么是递归消除选择？在</w:t>
+      </w:r>
       <w:r>
         <w:rPr>
           <w:rFonts w:hint="eastAsia"/>
         </w:rPr>
-        <w:t>中的鱼群数据，按照样地，计算各样地鱼类</w:t>
+        <w:t>caret</w:t>
       </w:r>
       <w:r>
         <w:rPr>
           <w:rFonts w:hint="eastAsia"/>
         </w:rPr>
-        <w:t>Shannon</w:t>
-      </w:r>
-      <w:r>
-        <w:rPr>
-          <w:rFonts w:hint="eastAsia"/>
-        </w:rPr>
-        <w:t>多样性指数，并新增</w:t>
-      </w:r>
-      <w:r>
-        <w:rPr>
-          <w:rFonts w:hint="eastAsia"/>
-        </w:rPr>
-        <w:t>mpg</w:t>
-      </w:r>
-      <w:r>
-        <w:rPr>
-          <w:rFonts w:hint="eastAsia"/>
-        </w:rPr>
-        <w:t>列。</w:t>
+        <w:t>包中，为何选择随机森林等树模型时，没有特征选择这个过程？</w:t>
       </w:r>
     </w:p>
     <w:p>
       <w:pPr>
-        <w:spacing w:line="240" w:lineRule="exact"/>
         <w:ind w:firstLine="480"/>
         <w:rPr>
           <w:rFonts w:hint="eastAsia"/>
         </w:rPr>
-      </w:pPr>
-      <w:r>
-        <w:rPr>
-          <w:rFonts w:hint="eastAsia"/>
-        </w:rPr>
-        <w:t xml:space="preserve"># </w:t>
-      </w:r>
-      <w:r>
-        <w:rPr>
-          <w:rFonts w:hint="eastAsia"/>
-        </w:rPr>
-        <w:t>安装并加载必要的包</w:t>
-      </w:r>
-      <w:r>
-        <w:rPr>
-          <w:rFonts w:hint="eastAsia"/>
-        </w:rPr>
-        <w:t xml:space="preserve">  </w:t>
-      </w:r>
-    </w:p>
-    <w:p>
-      <w:pPr>
-        <w:spacing w:line="240" w:lineRule="exact"/>
-        <w:ind w:firstLine="480"/>
-        <w:rPr>
-          <w:rFonts w:ascii="Times New Roman" w:hAnsi="Times New Roman" w:cs="Times New Roman"/>
-        </w:rPr>
-      </w:pPr>
-      <w:proofErr w:type="spellStart"/>
-      <w:proofErr w:type="gramStart"/>
-      <w:r>
-        <w:rPr>
-          <w:rFonts w:ascii="Times New Roman" w:hAnsi="Times New Roman" w:cs="Times New Roman"/>
-        </w:rPr>
-        <w:t>install.packages</w:t>
-      </w:r>
-      <w:proofErr w:type="spellEnd"/>
-      <w:proofErr w:type="gramEnd"/>
-      <w:r>
-        <w:rPr>
-          <w:rFonts w:ascii="Times New Roman" w:hAnsi="Times New Roman" w:cs="Times New Roman"/>
-        </w:rPr>
-        <w:t xml:space="preserve">(c("ade4", "vegan"))  </w:t>
-      </w:r>
-    </w:p>
-    <w:p>
-      <w:pPr>
-        <w:spacing w:line="240" w:lineRule="exact"/>
-        <w:ind w:firstLine="480"/>
-        <w:rPr>
-          <w:rFonts w:ascii="Times New Roman" w:hAnsi="Times New Roman" w:cs="Times New Roman"/>
-        </w:rPr>
-      </w:pPr>
-      <w:r>
-        <w:rPr>
-          <w:rFonts w:ascii="Times New Roman" w:hAnsi="Times New Roman" w:cs="Times New Roman"/>
-        </w:rPr>
-        <w:t xml:space="preserve">library(ade4)  </w:t>
-      </w:r>
-    </w:p>
-    <w:p>
-      <w:pPr>
-        <w:spacing w:line="240" w:lineRule="exact"/>
-        <w:ind w:firstLine="480"/>
-        <w:rPr>
-          <w:rFonts w:ascii="Times New Roman" w:hAnsi="Times New Roman" w:cs="Times New Roman"/>
-        </w:rPr>
-      </w:pPr>
-      <w:r>
-        <w:rPr>
-          <w:rFonts w:ascii="Times New Roman" w:hAnsi="Times New Roman" w:cs="Times New Roman"/>
-        </w:rPr>
-        <w:t xml:space="preserve">library(vegan)  </w:t>
-      </w:r>
-    </w:p>
-    <w:p>
-      <w:pPr>
-        <w:spacing w:line="240" w:lineRule="exact"/>
-        <w:ind w:firstLine="480"/>
-        <w:rPr>
-          <w:rFonts w:hint="eastAsia"/>
-        </w:rPr>
-      </w:pPr>
-    </w:p>
-    <w:p>
-      <w:pPr>
-        <w:spacing w:line="240" w:lineRule="exact"/>
-        <w:ind w:firstLine="480"/>
-        <w:rPr>
-          <w:rFonts w:hint="eastAsia"/>
-        </w:rPr>
-      </w:pPr>
-      <w:r>
-        <w:rPr>
-          <w:rFonts w:hint="eastAsia"/>
-        </w:rPr>
-        <w:t xml:space="preserve"># </w:t>
-      </w:r>
-      <w:r>
-        <w:rPr>
-          <w:rFonts w:hint="eastAsia"/>
-        </w:rPr>
-        <w:t>加载</w:t>
-      </w:r>
-      <w:r>
-        <w:rPr>
-          <w:rFonts w:hint="eastAsia"/>
-        </w:rPr>
-        <w:t>Doubs</w:t>
-      </w:r>
-      <w:r>
-        <w:rPr>
-          <w:rFonts w:hint="eastAsia"/>
-        </w:rPr>
-        <w:t>数据集</w:t>
-      </w:r>
-      <w:r>
-        <w:rPr>
-          <w:rFonts w:hint="eastAsia"/>
-        </w:rPr>
-        <w:t xml:space="preserve">  </w:t>
-      </w:r>
-    </w:p>
-    <w:p>
-      <w:pPr>
-        <w:spacing w:line="240" w:lineRule="exact"/>
-        <w:ind w:firstLine="480"/>
-        <w:rPr>
-          <w:rFonts w:ascii="Times New Roman" w:hAnsi="Times New Roman" w:cs="Times New Roman"/>
-        </w:rPr>
-      </w:pPr>
-      <w:r>
-        <w:rPr>
-          <w:rFonts w:ascii="Times New Roman" w:hAnsi="Times New Roman" w:cs="Times New Roman"/>
-        </w:rPr>
-        <w:t>data(</w:t>
-      </w:r>
-      <w:proofErr w:type="spellStart"/>
-      <w:r>
-        <w:rPr>
-          <w:rFonts w:ascii="Times New Roman" w:hAnsi="Times New Roman" w:cs="Times New Roman"/>
-        </w:rPr>
-        <w:t>doubs</w:t>
-      </w:r>
-      <w:proofErr w:type="spellEnd"/>
-      <w:r>
-        <w:rPr>
-          <w:rFonts w:ascii="Times New Roman" w:hAnsi="Times New Roman" w:cs="Times New Roman"/>
-        </w:rPr>
-        <w:t xml:space="preserve">)  </w:t>
-      </w:r>
-    </w:p>
-    <w:p>
-      <w:pPr>
-        <w:spacing w:line="240" w:lineRule="exact"/>
-        <w:ind w:firstLine="480"/>
-        <w:rPr>
-          <w:rFonts w:hint="eastAsia"/>
-        </w:rPr>
-      </w:pPr>
-    </w:p>
-    <w:p>
-      <w:pPr>
-        <w:spacing w:line="240" w:lineRule="exact"/>
-        <w:ind w:firstLine="480"/>
-        <w:rPr>
-          <w:rFonts w:hint="eastAsia"/>
-        </w:rPr>
-      </w:pPr>
-      <w:r>
-        <w:rPr>
-          <w:rFonts w:hint="eastAsia"/>
-        </w:rPr>
-        <w:t xml:space="preserve"># </w:t>
-      </w:r>
-      <w:r>
-        <w:rPr>
-          <w:rFonts w:hint="eastAsia"/>
-        </w:rPr>
-        <w:t>计算</w:t>
-      </w:r>
-      <w:r>
-        <w:rPr>
-          <w:rFonts w:hint="eastAsia"/>
-        </w:rPr>
-        <w:t>Shannon</w:t>
-      </w:r>
-      <w:r>
-        <w:rPr>
-          <w:rFonts w:hint="eastAsia"/>
-        </w:rPr>
-        <w:t>多样性指数</w:t>
-      </w:r>
-      <w:r>
-        <w:rPr>
-          <w:rFonts w:hint="eastAsia"/>
-        </w:rPr>
-        <w:t xml:space="preserve">  </w:t>
-      </w:r>
-    </w:p>
-    <w:p>
-      <w:pPr>
-        <w:spacing w:line="240" w:lineRule="exact"/>
-        <w:ind w:firstLine="480"/>
-        <w:rPr>
-          <w:rFonts w:ascii="Times New Roman" w:hAnsi="Times New Roman" w:cs="Times New Roman"/>
-        </w:rPr>
-      </w:pPr>
-      <w:proofErr w:type="spellStart"/>
-      <w:r>
-        <w:rPr>
-          <w:rFonts w:ascii="Times New Roman" w:hAnsi="Times New Roman" w:cs="Times New Roman"/>
-        </w:rPr>
-        <w:t>shannon_diversity</w:t>
-      </w:r>
-      <w:proofErr w:type="spellEnd"/>
-      <w:r>
-        <w:rPr>
-          <w:rFonts w:ascii="Times New Roman" w:hAnsi="Times New Roman" w:cs="Times New Roman"/>
-        </w:rPr>
-        <w:t xml:space="preserve"> &lt;- </w:t>
-      </w:r>
-      <w:proofErr w:type="gramStart"/>
-      <w:r>
-        <w:rPr>
-          <w:rFonts w:ascii="Times New Roman" w:hAnsi="Times New Roman" w:cs="Times New Roman"/>
-        </w:rPr>
-        <w:t>diversity(</w:t>
-      </w:r>
-      <w:proofErr w:type="spellStart"/>
-      <w:proofErr w:type="gramEnd"/>
-      <w:r>
-        <w:rPr>
-          <w:rFonts w:ascii="Times New Roman" w:hAnsi="Times New Roman" w:cs="Times New Roman"/>
-        </w:rPr>
-        <w:t>doubs$fish</w:t>
-      </w:r>
-      <w:proofErr w:type="spellEnd"/>
-      <w:r>
-        <w:rPr>
-          <w:rFonts w:ascii="Times New Roman" w:hAnsi="Times New Roman" w:cs="Times New Roman"/>
-        </w:rPr>
-        <w:t>, index = "</w:t>
-      </w:r>
-      <w:proofErr w:type="spellStart"/>
-      <w:r>
-        <w:rPr>
-          <w:rFonts w:ascii="Times New Roman" w:hAnsi="Times New Roman" w:cs="Times New Roman"/>
-        </w:rPr>
-        <w:t>shannon</w:t>
-      </w:r>
-      <w:proofErr w:type="spellEnd"/>
-      <w:r>
-        <w:rPr>
-          <w:rFonts w:ascii="Times New Roman" w:hAnsi="Times New Roman" w:cs="Times New Roman"/>
-        </w:rPr>
-        <w:t xml:space="preserve">")  </w:t>
-      </w:r>
-    </w:p>
-    <w:p>
-      <w:pPr>
-        <w:spacing w:line="240" w:lineRule="exact"/>
-        <w:ind w:firstLine="480"/>
-        <w:rPr>
-          <w:rFonts w:hint="eastAsia"/>
-        </w:rPr>
-      </w:pPr>
-    </w:p>
-    <w:p>
-      <w:pPr>
-        <w:spacing w:line="240" w:lineRule="exact"/>
-        <w:ind w:firstLine="480"/>
-        <w:rPr>
-          <w:rFonts w:hint="eastAsia"/>
-        </w:rPr>
-      </w:pPr>
-      <w:r>
-        <w:rPr>
-          <w:rFonts w:hint="eastAsia"/>
-        </w:rPr>
-        <w:t xml:space="preserve"># </w:t>
-      </w:r>
-      <w:r>
-        <w:rPr>
-          <w:rFonts w:hint="eastAsia"/>
-        </w:rPr>
-        <w:t>创建新的数据框</w:t>
-      </w:r>
-      <w:r>
-        <w:rPr>
-          <w:rFonts w:hint="eastAsia"/>
-        </w:rPr>
-        <w:t xml:space="preserve">  </w:t>
-      </w:r>
-    </w:p>
-    <w:p>
-      <w:pPr>
-        <w:spacing w:line="240" w:lineRule="exact"/>
-        <w:ind w:firstLine="480"/>
-        <w:rPr>
-          <w:rFonts w:ascii="Times New Roman" w:hAnsi="Times New Roman" w:cs="Times New Roman"/>
-        </w:rPr>
-      </w:pPr>
-      <w:proofErr w:type="spellStart"/>
-      <w:r>
-        <w:rPr>
-          <w:rFonts w:ascii="Times New Roman" w:hAnsi="Times New Roman" w:cs="Times New Roman"/>
-        </w:rPr>
-        <w:t>doubs_diversity</w:t>
-      </w:r>
-      <w:proofErr w:type="spellEnd"/>
-      <w:r>
-        <w:rPr>
-          <w:rFonts w:ascii="Times New Roman" w:hAnsi="Times New Roman" w:cs="Times New Roman"/>
-        </w:rPr>
-        <w:t xml:space="preserve"> &lt;- </w:t>
-      </w:r>
-      <w:proofErr w:type="spellStart"/>
-      <w:proofErr w:type="gramStart"/>
-      <w:r>
-        <w:rPr>
-          <w:rFonts w:ascii="Times New Roman" w:hAnsi="Times New Roman" w:cs="Times New Roman"/>
-        </w:rPr>
-        <w:t>data.frame</w:t>
-      </w:r>
-      <w:proofErr w:type="spellEnd"/>
-      <w:proofErr w:type="gramEnd"/>
-      <w:r>
-        <w:rPr>
-          <w:rFonts w:ascii="Times New Roman" w:hAnsi="Times New Roman" w:cs="Times New Roman"/>
-        </w:rPr>
-        <w:t xml:space="preserve">(  </w:t>
-      </w:r>
-    </w:p>
-    <w:p>
-      <w:pPr>
-        <w:spacing w:line="240" w:lineRule="exact"/>
-        <w:ind w:firstLine="480"/>
-        <w:rPr>
-          <w:rFonts w:ascii="Times New Roman" w:hAnsi="Times New Roman" w:cs="Times New Roman"/>
-        </w:rPr>
-      </w:pPr>
-      <w:r>
-        <w:rPr>
-          <w:rFonts w:ascii="Times New Roman" w:hAnsi="Times New Roman" w:cs="Times New Roman"/>
-        </w:rPr>
-        <w:t xml:space="preserve">  site = </w:t>
-      </w:r>
-      <w:proofErr w:type="spellStart"/>
-      <w:r>
-        <w:rPr>
-          <w:rFonts w:ascii="Times New Roman" w:hAnsi="Times New Roman" w:cs="Times New Roman"/>
-        </w:rPr>
-        <w:t>rownames</w:t>
-      </w:r>
-      <w:proofErr w:type="spellEnd"/>
-      <w:r>
-        <w:rPr>
-          <w:rFonts w:ascii="Times New Roman" w:hAnsi="Times New Roman" w:cs="Times New Roman"/>
-        </w:rPr>
-        <w:t>(</w:t>
-      </w:r>
-      <w:proofErr w:type="spellStart"/>
-      <w:r>
-        <w:rPr>
-          <w:rFonts w:ascii="Times New Roman" w:hAnsi="Times New Roman" w:cs="Times New Roman"/>
-        </w:rPr>
-        <w:t>doubs$fish</w:t>
-      </w:r>
-      <w:proofErr w:type="spellEnd"/>
-      <w:r>
-        <w:rPr>
-          <w:rFonts w:ascii="Times New Roman" w:hAnsi="Times New Roman" w:cs="Times New Roman"/>
-        </w:rPr>
-        <w:t xml:space="preserve">),  </w:t>
-      </w:r>
-    </w:p>
-    <w:p>
-      <w:pPr>
-        <w:spacing w:line="240" w:lineRule="exact"/>
-        <w:ind w:firstLine="480"/>
-        <w:rPr>
-          <w:rFonts w:ascii="Times New Roman" w:hAnsi="Times New Roman" w:cs="Times New Roman"/>
-        </w:rPr>
-      </w:pPr>
-      <w:r>
-        <w:rPr>
-          <w:rFonts w:ascii="Times New Roman" w:hAnsi="Times New Roman" w:cs="Times New Roman"/>
-        </w:rPr>
-        <w:t xml:space="preserve">  </w:t>
-      </w:r>
-      <w:proofErr w:type="spellStart"/>
-      <w:r>
-        <w:rPr>
-          <w:rFonts w:ascii="Times New Roman" w:hAnsi="Times New Roman" w:cs="Times New Roman"/>
-        </w:rPr>
-        <w:t>shannon_index</w:t>
-      </w:r>
-      <w:proofErr w:type="spellEnd"/>
-      <w:r>
-        <w:rPr>
-          <w:rFonts w:ascii="Times New Roman" w:hAnsi="Times New Roman" w:cs="Times New Roman"/>
-        </w:rPr>
-        <w:t xml:space="preserve"> = </w:t>
-      </w:r>
-      <w:proofErr w:type="spellStart"/>
-      <w:r>
-        <w:rPr>
-          <w:rFonts w:ascii="Times New Roman" w:hAnsi="Times New Roman" w:cs="Times New Roman"/>
-        </w:rPr>
-        <w:t>shannon_diversity</w:t>
-      </w:r>
-      <w:proofErr w:type="spellEnd"/>
-      <w:r>
-        <w:rPr>
-          <w:rFonts w:ascii="Times New Roman" w:hAnsi="Times New Roman" w:cs="Times New Roman"/>
-        </w:rPr>
-        <w:t xml:space="preserve">,  </w:t>
-      </w:r>
-    </w:p>
-    <w:p>
-      <w:pPr>
-        <w:spacing w:line="240" w:lineRule="exact"/>
-        <w:ind w:firstLine="480"/>
-        <w:rPr>
-          <w:rFonts w:ascii="Times New Roman" w:hAnsi="Times New Roman" w:cs="Times New Roman"/>
-        </w:rPr>
-      </w:pPr>
-      <w:r>
-        <w:rPr>
-          <w:rFonts w:ascii="Times New Roman" w:hAnsi="Times New Roman" w:cs="Times New Roman"/>
-        </w:rPr>
-        <w:t xml:space="preserve">  mpg = NA  </w:t>
-      </w:r>
-    </w:p>
-    <w:p>
-      <w:pPr>
-        <w:spacing w:line="240" w:lineRule="exact"/>
-        <w:ind w:firstLine="480"/>
-        <w:rPr>
-          <w:rFonts w:ascii="Times New Roman" w:hAnsi="Times New Roman" w:cs="Times New Roman"/>
-        </w:rPr>
-      </w:pPr>
-      <w:r>
-        <w:rPr>
-          <w:rFonts w:ascii="Times New Roman" w:hAnsi="Times New Roman" w:cs="Times New Roman"/>
-        </w:rPr>
-        <w:t xml:space="preserve">)  </w:t>
-      </w:r>
-    </w:p>
-    <w:p>
-      <w:pPr>
-        <w:spacing w:line="240" w:lineRule="exact"/>
-        <w:ind w:firstLine="480"/>
-      </w:pPr>
-    </w:p>
-    <w:p>
-      <w:pPr>
-        <w:pStyle w:val="2"/>
-      </w:pPr>
-      <w:r>
-        <w:t>利用</w:t>
-      </w:r>
-      <w:r>
-        <w:t>train()</w:t>
-      </w:r>
-      <w:r>
-        <w:t>，训练随机森林（</w:t>
-      </w:r>
-      <w:proofErr w:type="spellStart"/>
-      <w:r>
-        <w:t>randomForest</w:t>
-      </w:r>
-      <w:proofErr w:type="spellEnd"/>
-      <w:r>
-        <w:t>）模型</w:t>
-      </w:r>
-    </w:p>
-    <w:p>
-      <w:pPr>
-        <w:ind w:firstLineChars="300" w:firstLine="720"/>
-        <w:rPr>
-          <w:rFonts w:ascii="Times New Roman" w:eastAsia="仿宋" w:hAnsi="Times New Roman" w:cs="Times New Roman"/>
-          <w:szCs w:val="21"/>
-        </w:rPr>
-      </w:pPr>
-      <w:proofErr w:type="spellStart"/>
-      <w:r>
-        <w:rPr>
-          <w:rFonts w:ascii="Times New Roman" w:eastAsia="仿宋" w:hAnsi="Times New Roman" w:cs="Times New Roman"/>
-          <w:szCs w:val="21"/>
-        </w:rPr>
-        <w:t>model_rf</w:t>
-      </w:r>
-      <w:proofErr w:type="spellEnd"/>
-      <w:r>
-        <w:rPr>
-          <w:rFonts w:ascii="Times New Roman" w:eastAsia="仿宋" w:hAnsi="Times New Roman" w:cs="Times New Roman"/>
-          <w:szCs w:val="21"/>
-        </w:rPr>
-        <w:t xml:space="preserve"> &lt;- </w:t>
-      </w:r>
-      <w:proofErr w:type="gramStart"/>
-      <w:r>
-        <w:rPr>
-          <w:rFonts w:ascii="Times New Roman" w:eastAsia="仿宋" w:hAnsi="Times New Roman" w:cs="Times New Roman"/>
-          <w:szCs w:val="21"/>
-        </w:rPr>
-        <w:t>train(</w:t>
-      </w:r>
-      <w:proofErr w:type="gramEnd"/>
-      <w:r>
-        <w:rPr>
-          <w:rFonts w:ascii="Times New Roman" w:eastAsia="仿宋" w:hAnsi="Times New Roman" w:cs="Times New Roman" w:hint="eastAsia"/>
-          <w:szCs w:val="21"/>
-        </w:rPr>
-        <w:t>mpg</w:t>
-      </w:r>
-      <w:r>
-        <w:rPr>
-          <w:rFonts w:ascii="Times New Roman" w:eastAsia="仿宋" w:hAnsi="Times New Roman" w:cs="Times New Roman"/>
-          <w:szCs w:val="21"/>
-        </w:rPr>
-        <w:t xml:space="preserve"> ~ .,  data = </w:t>
-      </w:r>
-      <w:proofErr w:type="spellStart"/>
-      <w:r>
-        <w:rPr>
-          <w:rFonts w:ascii="Times New Roman" w:eastAsia="仿宋" w:hAnsi="Times New Roman" w:cs="Times New Roman"/>
-          <w:szCs w:val="21"/>
-        </w:rPr>
-        <w:t>training_data</w:t>
-      </w:r>
-      <w:proofErr w:type="spellEnd"/>
-      <w:r>
-        <w:rPr>
-          <w:rFonts w:ascii="Times New Roman" w:eastAsia="仿宋" w:hAnsi="Times New Roman" w:cs="Times New Roman"/>
-          <w:szCs w:val="21"/>
-        </w:rPr>
-        <w:t>,  method = "</w:t>
-      </w:r>
-      <w:r>
-        <w:rPr>
-          <w:rFonts w:ascii="Times New Roman" w:eastAsia="仿宋" w:hAnsi="Times New Roman" w:cs="Times New Roman"/>
-          <w:szCs w:val="21"/>
-          <w:u w:val="single"/>
-        </w:rPr>
-        <w:t xml:space="preserve">   </w:t>
-      </w:r>
-      <w:r>
-        <w:rPr>
-          <w:rFonts w:ascii="Times New Roman" w:eastAsia="仿宋" w:hAnsi="Times New Roman" w:cs="Times New Roman" w:hint="eastAsia"/>
-          <w:szCs w:val="21"/>
-          <w:u w:val="single"/>
-        </w:rPr>
-        <w:t>rf</w:t>
-      </w:r>
-      <w:r>
-        <w:rPr>
-          <w:rFonts w:ascii="Times New Roman" w:eastAsia="仿宋" w:hAnsi="Times New Roman" w:cs="Times New Roman"/>
-          <w:szCs w:val="21"/>
-          <w:u w:val="single"/>
-        </w:rPr>
-        <w:t xml:space="preserve"> </w:t>
-      </w:r>
-      <w:r>
-        <w:rPr>
-          <w:rFonts w:ascii="Times New Roman" w:eastAsia="仿宋" w:hAnsi="Times New Roman" w:cs="Times New Roman" w:hint="eastAsia"/>
-          <w:szCs w:val="21"/>
-          <w:u w:val="single"/>
-        </w:rPr>
-        <w:t>__</w:t>
-      </w:r>
-      <w:r>
-        <w:rPr>
-          <w:rFonts w:ascii="Times New Roman" w:eastAsia="仿宋" w:hAnsi="Times New Roman" w:cs="Times New Roman"/>
-          <w:szCs w:val="21"/>
-        </w:rPr>
-        <w:t xml:space="preserve">") </w:t>
-      </w:r>
-    </w:p>
-    <w:p>
-      <w:pPr>
-        <w:ind w:firstLineChars="300" w:firstLine="720"/>
-        <w:rPr>
-          <w:rFonts w:ascii="Times New Roman" w:eastAsia="仿宋" w:hAnsi="Times New Roman" w:cs="Times New Roman"/>
-          <w:szCs w:val="21"/>
-        </w:rPr>
-      </w:pPr>
-    </w:p>
-    <w:p>
-      <w:pPr>
-        <w:pStyle w:val="2"/>
-      </w:pPr>
-      <w:r>
-        <w:t>通过</w:t>
-      </w:r>
-      <w:proofErr w:type="spellStart"/>
-      <w:r>
-        <w:t>trainControl</w:t>
-      </w:r>
-      <w:proofErr w:type="spellEnd"/>
-      <w:r>
-        <w:t>()</w:t>
-      </w:r>
-      <w:r>
-        <w:t>，向</w:t>
-      </w:r>
-      <w:r>
-        <w:t>train()</w:t>
-      </w:r>
-      <w:r>
-        <w:t>添加重采样</w:t>
-      </w:r>
-      <w:r>
-        <w:t>10-fold cross-validation</w:t>
-      </w:r>
-      <w:r>
-        <w:t>，以优化参数</w:t>
-      </w:r>
-    </w:p>
-    <w:p>
-      <w:pPr>
-        <w:ind w:firstLineChars="0" w:firstLine="0"/>
-        <w:rPr>
-          <w:rFonts w:ascii="Times New Roman" w:eastAsia="仿宋" w:hAnsi="Times New Roman" w:cs="Times New Roman"/>
-          <w:szCs w:val="21"/>
-        </w:rPr>
-      </w:pPr>
-      <w:proofErr w:type="spellStart"/>
-      <w:r>
-        <w:rPr>
-          <w:rFonts w:ascii="Times New Roman" w:eastAsia="仿宋" w:hAnsi="Times New Roman" w:cs="Times New Roman"/>
-          <w:szCs w:val="21"/>
-        </w:rPr>
-        <w:t>fitControl</w:t>
-      </w:r>
-      <w:proofErr w:type="spellEnd"/>
-      <w:r>
-        <w:rPr>
-          <w:rFonts w:ascii="Times New Roman" w:eastAsia="仿宋" w:hAnsi="Times New Roman" w:cs="Times New Roman"/>
-          <w:szCs w:val="21"/>
-        </w:rPr>
-        <w:t xml:space="preserve"> &lt;- </w:t>
-      </w:r>
-      <w:proofErr w:type="spellStart"/>
-      <w:proofErr w:type="gramStart"/>
-      <w:r>
-        <w:rPr>
-          <w:rFonts w:ascii="Times New Roman" w:eastAsia="仿宋" w:hAnsi="Times New Roman" w:cs="Times New Roman"/>
-          <w:szCs w:val="21"/>
-        </w:rPr>
-        <w:t>trainControl</w:t>
-      </w:r>
-      <w:proofErr w:type="spellEnd"/>
-      <w:r>
-        <w:rPr>
-          <w:rFonts w:ascii="Times New Roman" w:eastAsia="仿宋" w:hAnsi="Times New Roman" w:cs="Times New Roman"/>
-          <w:szCs w:val="21"/>
-        </w:rPr>
-        <w:t>(</w:t>
-      </w:r>
-      <w:proofErr w:type="gramEnd"/>
-      <w:r>
-        <w:rPr>
-          <w:rFonts w:ascii="Times New Roman" w:eastAsia="仿宋" w:hAnsi="Times New Roman" w:cs="Times New Roman"/>
-          <w:szCs w:val="21"/>
-        </w:rPr>
-        <w:t>method = "</w:t>
-      </w:r>
-      <w:r>
-        <w:rPr>
-          <w:rFonts w:ascii="Times New Roman" w:eastAsia="仿宋" w:hAnsi="Times New Roman" w:cs="Times New Roman"/>
-          <w:szCs w:val="21"/>
-          <w:u w:val="single"/>
-        </w:rPr>
-        <w:t xml:space="preserve"> </w:t>
-      </w:r>
-      <w:proofErr w:type="spellStart"/>
-      <w:r>
-        <w:rPr>
-          <w:rFonts w:ascii="Times New Roman" w:eastAsia="仿宋" w:hAnsi="Times New Roman" w:cs="Times New Roman" w:hint="eastAsia"/>
-          <w:szCs w:val="21"/>
-          <w:u w:val="single"/>
-        </w:rPr>
-        <w:t>repeatedcv</w:t>
-      </w:r>
-      <w:proofErr w:type="spellEnd"/>
-      <w:r>
-        <w:rPr>
-          <w:rFonts w:ascii="Times New Roman" w:eastAsia="仿宋" w:hAnsi="Times New Roman" w:cs="Times New Roman"/>
-          <w:szCs w:val="21"/>
-          <w:u w:val="single"/>
-        </w:rPr>
-        <w:t xml:space="preserve"> </w:t>
-      </w:r>
-      <w:r>
-        <w:rPr>
-          <w:rFonts w:ascii="Times New Roman" w:eastAsia="仿宋" w:hAnsi="Times New Roman" w:cs="Times New Roman"/>
-          <w:szCs w:val="21"/>
-        </w:rPr>
-        <w:t>",  number = 10, repeats = 5)</w:t>
-      </w:r>
-    </w:p>
-    <w:p>
-      <w:pPr>
-        <w:ind w:firstLineChars="0" w:firstLine="0"/>
-        <w:rPr>
-          <w:rFonts w:ascii="Times New Roman" w:eastAsia="仿宋" w:hAnsi="Times New Roman" w:cs="Times New Roman"/>
-          <w:szCs w:val="21"/>
-        </w:rPr>
-      </w:pPr>
-      <w:proofErr w:type="spellStart"/>
-      <w:r>
-        <w:rPr>
-          <w:rFonts w:ascii="Times New Roman" w:eastAsia="仿宋" w:hAnsi="Times New Roman" w:cs="Times New Roman"/>
-          <w:szCs w:val="21"/>
-        </w:rPr>
-        <w:t>model_rf</w:t>
-      </w:r>
-      <w:proofErr w:type="spellEnd"/>
-      <w:r>
-        <w:rPr>
-          <w:rFonts w:ascii="Times New Roman" w:eastAsia="仿宋" w:hAnsi="Times New Roman" w:cs="Times New Roman"/>
-          <w:szCs w:val="21"/>
-        </w:rPr>
-        <w:t xml:space="preserve"> &lt;- </w:t>
-      </w:r>
-      <w:proofErr w:type="gramStart"/>
-      <w:r>
-        <w:rPr>
-          <w:rFonts w:ascii="Times New Roman" w:eastAsia="仿宋" w:hAnsi="Times New Roman" w:cs="Times New Roman"/>
-          <w:szCs w:val="21"/>
-        </w:rPr>
-        <w:t>train(</w:t>
-      </w:r>
-      <w:proofErr w:type="gramEnd"/>
-      <w:r>
-        <w:rPr>
-          <w:rFonts w:ascii="Times New Roman" w:eastAsia="仿宋" w:hAnsi="Times New Roman" w:cs="Times New Roman" w:hint="eastAsia"/>
-          <w:szCs w:val="21"/>
-        </w:rPr>
-        <w:t>mpg</w:t>
-      </w:r>
-      <w:r>
-        <w:rPr>
-          <w:rFonts w:ascii="Times New Roman" w:eastAsia="仿宋" w:hAnsi="Times New Roman" w:cs="Times New Roman"/>
-          <w:szCs w:val="21"/>
-        </w:rPr>
-        <w:t xml:space="preserve"> ~ ., data = </w:t>
-      </w:r>
-      <w:proofErr w:type="spellStart"/>
-      <w:r>
-        <w:rPr>
-          <w:rFonts w:ascii="Times New Roman" w:eastAsia="仿宋" w:hAnsi="Times New Roman" w:cs="Times New Roman"/>
-          <w:szCs w:val="21"/>
-        </w:rPr>
-        <w:t>training_data</w:t>
-      </w:r>
-      <w:proofErr w:type="spellEnd"/>
-      <w:r>
-        <w:rPr>
-          <w:rFonts w:ascii="Times New Roman" w:eastAsia="仿宋" w:hAnsi="Times New Roman" w:cs="Times New Roman"/>
-          <w:szCs w:val="21"/>
-        </w:rPr>
-        <w:t>, method = "</w:t>
-      </w:r>
-      <w:r>
-        <w:rPr>
-          <w:rFonts w:ascii="Times New Roman" w:eastAsia="仿宋" w:hAnsi="Times New Roman" w:cs="Times New Roman" w:hint="eastAsia"/>
-          <w:szCs w:val="21"/>
-          <w:u w:val="single"/>
-        </w:rPr>
-        <w:t>rf</w:t>
-      </w:r>
-      <w:r>
-        <w:rPr>
-          <w:rFonts w:ascii="Times New Roman" w:eastAsia="仿宋" w:hAnsi="Times New Roman" w:cs="Times New Roman"/>
-          <w:szCs w:val="21"/>
-          <w:u w:val="single"/>
-        </w:rPr>
-        <w:t xml:space="preserve"> </w:t>
-      </w:r>
-      <w:r>
-        <w:rPr>
-          <w:rFonts w:ascii="Times New Roman" w:eastAsia="仿宋" w:hAnsi="Times New Roman" w:cs="Times New Roman"/>
-          <w:szCs w:val="21"/>
-        </w:rPr>
-        <w:t>",</w:t>
-      </w:r>
-      <w:r>
-        <w:rPr>
-          <w:rFonts w:ascii="Times New Roman" w:eastAsia="仿宋" w:hAnsi="Times New Roman" w:cs="Times New Roman" w:hint="eastAsia"/>
-          <w:szCs w:val="21"/>
-        </w:rPr>
-        <w:t xml:space="preserve"> </w:t>
-      </w:r>
-      <w:proofErr w:type="spellStart"/>
-      <w:r>
-        <w:rPr>
-          <w:rFonts w:ascii="Times New Roman" w:eastAsia="仿宋" w:hAnsi="Times New Roman" w:cs="Times New Roman"/>
-          <w:szCs w:val="21"/>
-        </w:rPr>
-        <w:t>trControl</w:t>
-      </w:r>
-      <w:proofErr w:type="spellEnd"/>
-      <w:r>
-        <w:rPr>
-          <w:rFonts w:ascii="Times New Roman" w:eastAsia="仿宋" w:hAnsi="Times New Roman" w:cs="Times New Roman"/>
-          <w:szCs w:val="21"/>
-        </w:rPr>
-        <w:t xml:space="preserve"> =</w:t>
-      </w:r>
-      <w:proofErr w:type="spellStart"/>
-      <w:r>
-        <w:rPr>
-          <w:rFonts w:ascii="Times New Roman" w:eastAsia="仿宋" w:hAnsi="Times New Roman" w:cs="Times New Roman"/>
-          <w:szCs w:val="21"/>
-        </w:rPr>
-        <w:t>fitControl</w:t>
-      </w:r>
-      <w:proofErr w:type="spellEnd"/>
-      <w:r>
-        <w:rPr>
-          <w:rFonts w:ascii="Times New Roman" w:eastAsia="仿宋" w:hAnsi="Times New Roman" w:cs="Times New Roman"/>
-          <w:szCs w:val="21"/>
-        </w:rPr>
-        <w:t xml:space="preserve">) </w:t>
-      </w:r>
-    </w:p>
-    <w:p>
-      <w:pPr>
-        <w:pStyle w:val="2"/>
-      </w:pPr>
-      <w:r>
-        <w:t>在</w:t>
-      </w:r>
-      <w:r>
-        <w:t>train()</w:t>
-      </w:r>
-      <w:r>
-        <w:t>中，增加中心化和标准化等数据预处理，提高模</w:t>
-      </w:r>
-      <w:r>
-        <w:lastRenderedPageBreak/>
-        <w:t>型精度</w:t>
-      </w:r>
-    </w:p>
-    <w:p>
-      <w:pPr>
-        <w:ind w:firstLineChars="300" w:firstLine="720"/>
-        <w:rPr>
-          <w:rFonts w:ascii="Times New Roman" w:eastAsia="仿宋" w:hAnsi="Times New Roman" w:cs="Times New Roman"/>
-          <w:szCs w:val="21"/>
-        </w:rPr>
-      </w:pPr>
-      <w:proofErr w:type="spellStart"/>
-      <w:r>
-        <w:rPr>
-          <w:rFonts w:ascii="Times New Roman" w:eastAsia="仿宋" w:hAnsi="Times New Roman" w:cs="Times New Roman"/>
-          <w:szCs w:val="21"/>
-        </w:rPr>
-        <w:t>model_rf</w:t>
-      </w:r>
-      <w:proofErr w:type="spellEnd"/>
-      <w:r>
-        <w:rPr>
-          <w:rFonts w:ascii="Times New Roman" w:eastAsia="仿宋" w:hAnsi="Times New Roman" w:cs="Times New Roman"/>
-          <w:szCs w:val="21"/>
-        </w:rPr>
-        <w:t xml:space="preserve"> &lt;- </w:t>
-      </w:r>
-      <w:proofErr w:type="gramStart"/>
-      <w:r>
-        <w:rPr>
-          <w:rFonts w:ascii="Times New Roman" w:eastAsia="仿宋" w:hAnsi="Times New Roman" w:cs="Times New Roman"/>
-          <w:szCs w:val="21"/>
-        </w:rPr>
-        <w:t>train(</w:t>
-      </w:r>
-      <w:proofErr w:type="gramEnd"/>
-      <w:r>
-        <w:rPr>
-          <w:rFonts w:ascii="Times New Roman" w:eastAsia="仿宋" w:hAnsi="Times New Roman" w:cs="Times New Roman" w:hint="eastAsia"/>
-          <w:szCs w:val="21"/>
-        </w:rPr>
-        <w:t>mpg</w:t>
-      </w:r>
-      <w:r>
-        <w:rPr>
-          <w:rFonts w:ascii="Times New Roman" w:eastAsia="仿宋" w:hAnsi="Times New Roman" w:cs="Times New Roman"/>
-          <w:szCs w:val="21"/>
-        </w:rPr>
-        <w:t xml:space="preserve"> ~ ., data = </w:t>
-      </w:r>
-      <w:proofErr w:type="spellStart"/>
-      <w:r>
-        <w:rPr>
-          <w:rFonts w:ascii="Times New Roman" w:eastAsia="仿宋" w:hAnsi="Times New Roman" w:cs="Times New Roman"/>
-          <w:szCs w:val="21"/>
-        </w:rPr>
-        <w:t>training_data</w:t>
-      </w:r>
-      <w:proofErr w:type="spellEnd"/>
-      <w:r>
-        <w:rPr>
-          <w:rFonts w:ascii="Times New Roman" w:eastAsia="仿宋" w:hAnsi="Times New Roman" w:cs="Times New Roman"/>
-          <w:szCs w:val="21"/>
-        </w:rPr>
-        <w:t>,  method = "</w:t>
-      </w:r>
-      <w:r>
-        <w:rPr>
-          <w:rFonts w:ascii="Times New Roman" w:eastAsia="仿宋" w:hAnsi="Times New Roman" w:cs="Times New Roman"/>
-          <w:szCs w:val="21"/>
-          <w:u w:val="single"/>
-        </w:rPr>
-        <w:t xml:space="preserve"> </w:t>
-      </w:r>
-      <w:r>
-        <w:rPr>
-          <w:rFonts w:ascii="Times New Roman" w:eastAsia="仿宋" w:hAnsi="Times New Roman" w:cs="Times New Roman" w:hint="eastAsia"/>
-          <w:szCs w:val="21"/>
-          <w:u w:val="single"/>
-        </w:rPr>
-        <w:t>rf</w:t>
-      </w:r>
-      <w:r>
-        <w:rPr>
-          <w:rFonts w:ascii="Times New Roman" w:eastAsia="仿宋" w:hAnsi="Times New Roman" w:cs="Times New Roman"/>
-          <w:szCs w:val="21"/>
-          <w:u w:val="single"/>
-        </w:rPr>
-        <w:t xml:space="preserve"> </w:t>
-      </w:r>
-      <w:r>
-        <w:rPr>
-          <w:rFonts w:ascii="Times New Roman" w:eastAsia="仿宋" w:hAnsi="Times New Roman" w:cs="Times New Roman"/>
-          <w:szCs w:val="21"/>
-        </w:rPr>
-        <w:t>",</w:t>
-      </w:r>
-      <w:r>
-        <w:rPr>
-          <w:rFonts w:ascii="Times New Roman" w:eastAsia="仿宋" w:hAnsi="Times New Roman" w:cs="Times New Roman" w:hint="eastAsia"/>
-          <w:szCs w:val="21"/>
-        </w:rPr>
-        <w:t xml:space="preserve"> </w:t>
-      </w:r>
-    </w:p>
-    <w:p>
-      <w:pPr>
-        <w:ind w:firstLineChars="1000" w:firstLine="2400"/>
-        <w:rPr>
-          <w:rFonts w:ascii="Times New Roman" w:eastAsia="仿宋" w:hAnsi="Times New Roman" w:cs="Times New Roman"/>
-          <w:szCs w:val="21"/>
-        </w:rPr>
-      </w:pPr>
-      <w:proofErr w:type="spellStart"/>
-      <w:r>
-        <w:rPr>
-          <w:rFonts w:ascii="Times New Roman" w:eastAsia="仿宋" w:hAnsi="Times New Roman" w:cs="Times New Roman"/>
-          <w:szCs w:val="21"/>
-        </w:rPr>
-        <w:t>preProcess</w:t>
-      </w:r>
-      <w:proofErr w:type="spellEnd"/>
-      <w:r>
-        <w:rPr>
-          <w:rFonts w:ascii="Times New Roman" w:eastAsia="仿宋" w:hAnsi="Times New Roman" w:cs="Times New Roman"/>
-          <w:szCs w:val="21"/>
-        </w:rPr>
-        <w:t xml:space="preserve"> = </w:t>
-      </w:r>
-      <w:proofErr w:type="gramStart"/>
-      <w:r>
-        <w:rPr>
-          <w:rFonts w:ascii="Times New Roman" w:eastAsia="仿宋" w:hAnsi="Times New Roman" w:cs="Times New Roman"/>
-          <w:szCs w:val="21"/>
-        </w:rPr>
-        <w:t>c(</w:t>
-      </w:r>
-      <w:proofErr w:type="gramEnd"/>
-      <w:r>
-        <w:rPr>
-          <w:rFonts w:ascii="Times New Roman" w:eastAsia="仿宋" w:hAnsi="Times New Roman" w:cs="Times New Roman"/>
-          <w:szCs w:val="21"/>
-        </w:rPr>
-        <w:t>'scale', 'center'),</w:t>
-      </w:r>
-    </w:p>
-    <w:p>
-      <w:pPr>
-        <w:ind w:firstLineChars="1000" w:firstLine="2400"/>
-        <w:rPr>
-          <w:rFonts w:ascii="Times New Roman" w:eastAsia="仿宋" w:hAnsi="Times New Roman" w:cs="Times New Roman"/>
-          <w:szCs w:val="21"/>
-        </w:rPr>
-      </w:pPr>
-      <w:proofErr w:type="spellStart"/>
-      <w:r>
-        <w:rPr>
-          <w:rFonts w:ascii="Times New Roman" w:eastAsia="仿宋" w:hAnsi="Times New Roman" w:cs="Times New Roman"/>
-          <w:szCs w:val="21"/>
-        </w:rPr>
-        <w:t>trControl</w:t>
-      </w:r>
-      <w:proofErr w:type="spellEnd"/>
-      <w:r>
-        <w:rPr>
-          <w:rFonts w:ascii="Times New Roman" w:eastAsia="仿宋" w:hAnsi="Times New Roman" w:cs="Times New Roman"/>
-          <w:szCs w:val="21"/>
-        </w:rPr>
-        <w:t xml:space="preserve"> =</w:t>
-      </w:r>
-      <w:proofErr w:type="spellStart"/>
-      <w:r>
-        <w:rPr>
-          <w:rFonts w:ascii="Times New Roman" w:eastAsia="仿宋" w:hAnsi="Times New Roman" w:cs="Times New Roman"/>
-          <w:szCs w:val="21"/>
-        </w:rPr>
-        <w:t>fitControl</w:t>
-      </w:r>
-      <w:proofErr w:type="spellEnd"/>
-      <w:r>
-        <w:rPr>
-          <w:rFonts w:ascii="Times New Roman" w:eastAsia="仿宋" w:hAnsi="Times New Roman" w:cs="Times New Roman"/>
-          <w:szCs w:val="21"/>
-        </w:rPr>
-        <w:t>)</w:t>
-      </w:r>
-    </w:p>
-    <w:p>
-      <w:pPr>
-        <w:pStyle w:val="2"/>
-      </w:pPr>
-      <w:r>
-        <w:t>rf</w:t>
-      </w:r>
-      <w:r>
-        <w:t>有</w:t>
-      </w:r>
-      <w:proofErr w:type="spellStart"/>
-      <w:r>
-        <w:t>mtry</w:t>
-      </w:r>
-      <w:proofErr w:type="spellEnd"/>
-      <w:r>
-        <w:t>和</w:t>
-      </w:r>
-      <w:r>
-        <w:t>tree</w:t>
-      </w:r>
-      <w:r>
-        <w:t>两个参数</w:t>
-      </w:r>
-      <w:r>
-        <w:t>，</w:t>
-      </w:r>
-      <w:r>
-        <w:rPr>
-          <w:rFonts w:hint="eastAsia"/>
-        </w:rPr>
-        <w:t>可以通过</w:t>
-      </w:r>
-      <w:proofErr w:type="spellStart"/>
-      <w:r>
-        <w:rPr>
-          <w:rFonts w:hint="eastAsia"/>
-        </w:rPr>
-        <w:t>expand.grid</w:t>
-      </w:r>
-      <w:proofErr w:type="spellEnd"/>
-      <w:r>
-        <w:rPr>
-          <w:rFonts w:hint="eastAsia"/>
-        </w:rPr>
-        <w:t>()</w:t>
-      </w:r>
-      <w:r>
-        <w:rPr>
-          <w:rFonts w:hint="eastAsia"/>
-        </w:rPr>
-        <w:t>设置调优，</w:t>
-      </w:r>
-      <w:r>
-        <w:t>并在</w:t>
-      </w:r>
-      <w:r>
-        <w:t>train()</w:t>
-      </w:r>
-      <w:r>
-        <w:t>添加</w:t>
-      </w:r>
-    </w:p>
-    <w:p>
-      <w:pPr>
-        <w:ind w:firstLineChars="300" w:firstLine="720"/>
-        <w:rPr>
-          <w:rFonts w:ascii="Times New Roman" w:eastAsia="仿宋" w:hAnsi="Times New Roman" w:cs="Times New Roman"/>
-          <w:szCs w:val="21"/>
-        </w:rPr>
-      </w:pPr>
-      <w:r>
-        <w:rPr>
-          <w:rFonts w:ascii="Times New Roman" w:eastAsia="仿宋" w:hAnsi="Times New Roman" w:cs="Times New Roman"/>
-          <w:szCs w:val="21"/>
-        </w:rPr>
-        <w:t xml:space="preserve">grid &lt;- </w:t>
-      </w:r>
-      <w:proofErr w:type="spellStart"/>
-      <w:proofErr w:type="gramStart"/>
-      <w:r>
-        <w:rPr>
-          <w:rFonts w:ascii="Times New Roman" w:eastAsia="仿宋" w:hAnsi="Times New Roman" w:cs="Times New Roman"/>
-          <w:szCs w:val="21"/>
-        </w:rPr>
-        <w:t>expand.grid</w:t>
-      </w:r>
-      <w:proofErr w:type="spellEnd"/>
-      <w:proofErr w:type="gramEnd"/>
-      <w:r>
-        <w:rPr>
-          <w:rFonts w:ascii="Times New Roman" w:eastAsia="仿宋" w:hAnsi="Times New Roman" w:cs="Times New Roman"/>
-          <w:szCs w:val="21"/>
-        </w:rPr>
-        <w:t>(.</w:t>
-      </w:r>
-      <w:proofErr w:type="spellStart"/>
-      <w:r>
-        <w:rPr>
-          <w:rFonts w:ascii="Times New Roman" w:eastAsia="仿宋" w:hAnsi="Times New Roman" w:cs="Times New Roman"/>
-          <w:szCs w:val="21"/>
-        </w:rPr>
-        <w:t>mtry</w:t>
-      </w:r>
-      <w:proofErr w:type="spellEnd"/>
-      <w:r>
-        <w:rPr>
-          <w:rFonts w:ascii="Times New Roman" w:eastAsia="仿宋" w:hAnsi="Times New Roman" w:cs="Times New Roman"/>
-          <w:szCs w:val="21"/>
-        </w:rPr>
-        <w:t>=c(1:10))</w:t>
-      </w:r>
-    </w:p>
-    <w:p>
-      <w:pPr>
-        <w:ind w:firstLineChars="300" w:firstLine="720"/>
-        <w:rPr>
-          <w:rFonts w:ascii="Times New Roman" w:eastAsia="仿宋" w:hAnsi="Times New Roman" w:cs="Times New Roman"/>
-          <w:szCs w:val="21"/>
-        </w:rPr>
-      </w:pPr>
-      <w:proofErr w:type="spellStart"/>
-      <w:r>
-        <w:rPr>
-          <w:rFonts w:ascii="Times New Roman" w:eastAsia="仿宋" w:hAnsi="Times New Roman" w:cs="Times New Roman"/>
-          <w:szCs w:val="21"/>
-        </w:rPr>
-        <w:t>model_rf</w:t>
-      </w:r>
-      <w:proofErr w:type="spellEnd"/>
-      <w:r>
-        <w:rPr>
-          <w:rFonts w:ascii="Times New Roman" w:eastAsia="仿宋" w:hAnsi="Times New Roman" w:cs="Times New Roman"/>
-          <w:szCs w:val="21"/>
-        </w:rPr>
-        <w:t xml:space="preserve"> &lt;- </w:t>
-      </w:r>
-      <w:proofErr w:type="gramStart"/>
-      <w:r>
-        <w:rPr>
-          <w:rFonts w:ascii="Times New Roman" w:eastAsia="仿宋" w:hAnsi="Times New Roman" w:cs="Times New Roman"/>
-          <w:szCs w:val="21"/>
-        </w:rPr>
-        <w:t>train(</w:t>
-      </w:r>
-      <w:proofErr w:type="gramEnd"/>
-      <w:r>
-        <w:rPr>
-          <w:rFonts w:ascii="Times New Roman" w:eastAsia="仿宋" w:hAnsi="Times New Roman" w:cs="Times New Roman" w:hint="eastAsia"/>
-          <w:szCs w:val="21"/>
-        </w:rPr>
-        <w:t>mpg</w:t>
-      </w:r>
-      <w:r>
-        <w:rPr>
-          <w:rFonts w:ascii="Times New Roman" w:eastAsia="仿宋" w:hAnsi="Times New Roman" w:cs="Times New Roman"/>
-          <w:szCs w:val="21"/>
-        </w:rPr>
-        <w:t xml:space="preserve"> ~ ., data = </w:t>
-      </w:r>
-      <w:proofErr w:type="spellStart"/>
-      <w:r>
-        <w:rPr>
-          <w:rFonts w:ascii="Times New Roman" w:eastAsia="仿宋" w:hAnsi="Times New Roman" w:cs="Times New Roman"/>
-          <w:szCs w:val="21"/>
-        </w:rPr>
-        <w:t>training_data</w:t>
-      </w:r>
-      <w:proofErr w:type="spellEnd"/>
-      <w:r>
-        <w:rPr>
-          <w:rFonts w:ascii="Times New Roman" w:eastAsia="仿宋" w:hAnsi="Times New Roman" w:cs="Times New Roman"/>
-          <w:szCs w:val="21"/>
-        </w:rPr>
-        <w:t>, method = "</w:t>
-      </w:r>
-      <w:r>
-        <w:rPr>
-          <w:rFonts w:ascii="Times New Roman" w:eastAsia="仿宋" w:hAnsi="Times New Roman" w:cs="Times New Roman" w:hint="eastAsia"/>
-          <w:szCs w:val="21"/>
-          <w:u w:val="single"/>
-        </w:rPr>
-        <w:t>rf</w:t>
-      </w:r>
-      <w:r>
-        <w:rPr>
-          <w:rFonts w:ascii="Times New Roman" w:eastAsia="仿宋" w:hAnsi="Times New Roman" w:cs="Times New Roman"/>
-          <w:szCs w:val="21"/>
-        </w:rPr>
-        <w:t>",</w:t>
-      </w:r>
-    </w:p>
-    <w:p>
-      <w:pPr>
-        <w:ind w:firstLineChars="750" w:firstLine="1800"/>
-        <w:rPr>
-          <w:rFonts w:ascii="Times New Roman" w:eastAsia="仿宋" w:hAnsi="Times New Roman" w:cs="Times New Roman"/>
-          <w:szCs w:val="21"/>
-        </w:rPr>
-      </w:pPr>
-      <w:proofErr w:type="spellStart"/>
-      <w:r>
-        <w:rPr>
-          <w:rFonts w:ascii="Times New Roman" w:eastAsia="仿宋" w:hAnsi="Times New Roman" w:cs="Times New Roman"/>
-          <w:szCs w:val="21"/>
-        </w:rPr>
-        <w:t>preProcess</w:t>
-      </w:r>
-      <w:proofErr w:type="spellEnd"/>
-      <w:r>
-        <w:rPr>
-          <w:rFonts w:ascii="Times New Roman" w:eastAsia="仿宋" w:hAnsi="Times New Roman" w:cs="Times New Roman"/>
-          <w:szCs w:val="21"/>
-        </w:rPr>
-        <w:t xml:space="preserve"> = </w:t>
-      </w:r>
-      <w:proofErr w:type="gramStart"/>
-      <w:r>
-        <w:rPr>
-          <w:rFonts w:ascii="Times New Roman" w:eastAsia="仿宋" w:hAnsi="Times New Roman" w:cs="Times New Roman"/>
-          <w:szCs w:val="21"/>
-        </w:rPr>
-        <w:t>c(</w:t>
-      </w:r>
-      <w:proofErr w:type="gramEnd"/>
-      <w:r>
-        <w:rPr>
-          <w:rFonts w:ascii="Times New Roman" w:eastAsia="仿宋" w:hAnsi="Times New Roman" w:cs="Times New Roman"/>
-          <w:szCs w:val="21"/>
-        </w:rPr>
-        <w:t>'scale', 'center'),</w:t>
-      </w:r>
-    </w:p>
-    <w:p>
-      <w:pPr>
-        <w:ind w:firstLineChars="750" w:firstLine="1800"/>
-        <w:rPr>
-          <w:rFonts w:ascii="Times New Roman" w:eastAsia="仿宋" w:hAnsi="Times New Roman" w:cs="Times New Roman"/>
-          <w:szCs w:val="21"/>
-        </w:rPr>
-      </w:pPr>
-      <w:proofErr w:type="spellStart"/>
-      <w:r>
-        <w:rPr>
-          <w:rFonts w:ascii="Times New Roman" w:eastAsia="仿宋" w:hAnsi="Times New Roman" w:cs="Times New Roman"/>
-          <w:szCs w:val="21"/>
-        </w:rPr>
-        <w:t>trControl</w:t>
-      </w:r>
-      <w:proofErr w:type="spellEnd"/>
-      <w:r>
-        <w:rPr>
-          <w:rFonts w:ascii="Times New Roman" w:eastAsia="仿宋" w:hAnsi="Times New Roman" w:cs="Times New Roman"/>
-          <w:szCs w:val="21"/>
-        </w:rPr>
-        <w:t xml:space="preserve"> =</w:t>
-      </w:r>
-      <w:proofErr w:type="spellStart"/>
-      <w:r>
-        <w:rPr>
-          <w:rFonts w:ascii="Times New Roman" w:eastAsia="仿宋" w:hAnsi="Times New Roman" w:cs="Times New Roman"/>
-          <w:szCs w:val="21"/>
-        </w:rPr>
-        <w:t>fitControl</w:t>
-      </w:r>
-      <w:proofErr w:type="spellEnd"/>
-      <w:r>
-        <w:rPr>
-          <w:rFonts w:ascii="Times New Roman" w:eastAsia="仿宋" w:hAnsi="Times New Roman" w:cs="Times New Roman"/>
-          <w:szCs w:val="21"/>
-        </w:rPr>
-        <w:t>,</w:t>
-      </w:r>
-    </w:p>
-    <w:p>
-      <w:pPr>
-        <w:ind w:firstLineChars="750" w:firstLine="1800"/>
-        <w:rPr>
-          <w:rFonts w:ascii="Times New Roman" w:eastAsia="仿宋" w:hAnsi="Times New Roman" w:cs="Times New Roman"/>
-          <w:szCs w:val="21"/>
-        </w:rPr>
-      </w:pPr>
-      <w:r>
-        <w:rPr>
-          <w:rFonts w:ascii="Times New Roman" w:eastAsia="仿宋" w:hAnsi="Times New Roman" w:cs="Times New Roman" w:hint="eastAsia"/>
-          <w:szCs w:val="21"/>
-        </w:rPr>
-        <w:t>_</w:t>
-      </w:r>
-      <w:r>
-        <w:rPr>
-          <w:rFonts w:hint="eastAsia"/>
-        </w:rPr>
-        <w:t xml:space="preserve"> </w:t>
-      </w:r>
-      <w:proofErr w:type="spellStart"/>
-      <w:r>
-        <w:rPr>
-          <w:rFonts w:ascii="Times New Roman" w:eastAsia="仿宋" w:hAnsi="Times New Roman" w:cs="Times New Roman" w:hint="eastAsia"/>
-          <w:szCs w:val="21"/>
-        </w:rPr>
-        <w:t>tuneGrid</w:t>
-      </w:r>
-      <w:proofErr w:type="spellEnd"/>
-      <w:r>
-        <w:rPr>
-          <w:rFonts w:ascii="Times New Roman" w:eastAsia="仿宋" w:hAnsi="Times New Roman" w:cs="Times New Roman" w:hint="eastAsia"/>
-          <w:szCs w:val="21"/>
-        </w:rPr>
-        <w:t xml:space="preserve">__ </w:t>
-      </w:r>
-      <w:proofErr w:type="gramStart"/>
-      <w:r>
-        <w:rPr>
-          <w:rFonts w:ascii="Times New Roman" w:eastAsia="仿宋" w:hAnsi="Times New Roman" w:cs="Times New Roman"/>
-          <w:szCs w:val="21"/>
-        </w:rPr>
-        <w:t>=  _</w:t>
-      </w:r>
-      <w:proofErr w:type="gramEnd"/>
-      <w:r>
-        <w:rPr>
-          <w:rFonts w:ascii="Times New Roman" w:eastAsia="仿宋" w:hAnsi="Times New Roman" w:cs="Times New Roman" w:hint="eastAsia"/>
-          <w:szCs w:val="21"/>
-        </w:rPr>
-        <w:t>grid</w:t>
-      </w:r>
-      <w:r>
-        <w:rPr>
-          <w:rFonts w:ascii="Times New Roman" w:eastAsia="仿宋" w:hAnsi="Times New Roman" w:cs="Times New Roman"/>
-          <w:szCs w:val="21"/>
-        </w:rPr>
-        <w:t>_)</w:t>
-      </w:r>
-    </w:p>
-    <w:p>
-      <w:pPr>
-        <w:ind w:firstLine="480"/>
-        <w:rPr>
-          <w:rFonts w:hint="eastAsia"/>
-        </w:rPr>
-      </w:pPr>
-    </w:p>
-    <w:p>
-      <w:pPr>
-        <w:pStyle w:val="1"/>
-      </w:pPr>
-      <w:r>
-        <w:rPr>
-          <w:rFonts w:hint="eastAsia"/>
-        </w:rPr>
-        <w:t>什么是递归消除选择？在</w:t>
-      </w:r>
-      <w:r>
-        <w:rPr>
-          <w:rFonts w:hint="eastAsia"/>
-        </w:rPr>
-        <w:t>caret</w:t>
-      </w:r>
-      <w:r>
-        <w:rPr>
-          <w:rFonts w:hint="eastAsia"/>
-        </w:rPr>
-        <w:t>包中，为何选择随机森林等树模型时，没有特征选择这个过程？</w:t>
-      </w:r>
-    </w:p>
-    <w:p>
-      <w:pPr>
-        <w:ind w:firstLine="480"/>
       </w:pPr>
       <w:r>
         <w:t>递归特征消除（</w:t>
@@ -1814,7 +423,7 @@
 </file>
 
 <file path=word/endnotes.xml><?xml version="1.0" encoding="utf-8"?>
-<w:endnotes xmlns:wpc="http://schemas.microsoft.com/office/word/2010/wordprocessingCanvas" xmlns:cx="http://schemas.microsoft.com/office/drawing/2014/chartex" xmlns:cx1="http://schemas.microsoft.com/office/drawing/2015/9/8/chartex" xmlns:cx2="http://schemas.microsoft.com/office/drawing/2015/10/21/chartex" xmlns:cx3="http://schemas.microsoft.com/office/drawing/2016/5/9/chartex" xmlns:cx4="http://schemas.microsoft.com/office/drawing/2016/5/10/chartex" xmlns:cx5="http://schemas.microsoft.com/office/drawing/2016/5/11/chartex" xmlns:cx6="http://schemas.microsoft.com/office/drawing/2016/5/12/chartex" xmlns:cx7="http://schemas.microsoft.com/office/drawing/2016/5/13/chartex" xmlns:cx8="http://schemas.microsoft.com/office/drawing/2016/5/14/chartex" xmlns:mc="http://schemas.openxmlformats.org/markup-compatibility/2006" xmlns:aink="http://schemas.microsoft.com/office/drawing/2016/ink" xmlns:am3d="http://schemas.microsoft.com/office/drawing/2017/model3d" xmlns:o="urn:schemas-microsoft-com:office:office" xmlns:oel="http://schemas.microsoft.com/office/2019/extlst" xmlns:r="http://schemas.openxmlformats.org/officeDocument/2006/relationships" xmlns:m="http://schemas.openxmlformats.org/officeDocument/2006/math" xmlns:v="urn:schemas-microsoft-com:vml" xmlns:wp14="http://schemas.microsoft.com/office/word/2010/wordprocessingDrawing" xmlns:wp="http://schemas.openxmlformats.org/drawingml/2006/wordprocessingDrawing" xmlns:w10="urn:schemas-microsoft-com:office:word" xmlns:w="http://schemas.openxmlformats.org/wordprocessingml/2006/main" xmlns:w14="http://schemas.microsoft.com/office/word/2010/wordml" xmlns:w15="http://schemas.microsoft.com/office/word/2012/wordml" xmlns:w16cex="http://schemas.microsoft.com/office/word/2018/wordml/cex" xmlns:w16cid="http://schemas.microsoft.com/office/word/2016/wordml/cid" xmlns:w16="http://schemas.microsoft.com/office/word/2018/wordml" xmlns:w16sdtdh="http://schemas.microsoft.com/office/word/2020/wordml/sdtdatahash" xmlns:w16se="http://schemas.microsoft.com/office/word/2015/wordml/symex" xmlns:wpg="http://schemas.microsoft.com/office/word/2010/wordprocessingGroup" xmlns:wpi="http://schemas.microsoft.com/office/word/2010/wordprocessingInk" xmlns:wne="http://schemas.microsoft.com/office/word/2006/wordml" xmlns:wps="http://schemas.microsoft.com/office/word/2010/wordprocessingShape" mc:Ignorable="w14 w15 w16se w16cid w16 w16cex w16sdtdh wp14">
+<w:endnotes xmlns:wpc="http://schemas.microsoft.com/office/word/2010/wordprocessingCanvas" xmlns:cx="http://schemas.microsoft.com/office/drawing/2014/chartex" xmlns:cx1="http://schemas.microsoft.com/office/drawing/2015/9/8/chartex" xmlns:cx2="http://schemas.microsoft.com/office/drawing/2015/10/21/chartex" xmlns:cx3="http://schemas.microsoft.com/office/drawing/2016/5/9/chartex" xmlns:cx4="http://schemas.microsoft.com/office/drawing/2016/5/10/chartex" xmlns:cx5="http://schemas.microsoft.com/office/drawing/2016/5/11/chartex" xmlns:cx6="http://schemas.microsoft.com/office/drawing/2016/5/12/chartex" xmlns:cx7="http://schemas.microsoft.com/office/drawing/2016/5/13/chartex" xmlns:cx8="http://schemas.microsoft.com/office/drawing/2016/5/14/chartex" xmlns:mc="http://schemas.openxmlformats.org/markup-compatibility/2006" xmlns:aink="http://schemas.microsoft.com/office/drawing/2016/ink" xmlns:am3d="http://schemas.microsoft.com/office/drawing/2017/model3d" xmlns:o="urn:schemas-microsoft-com:office:office" xmlns:oel="http://schemas.microsoft.com/office/2019/extlst" xmlns:r="http://schemas.openxmlformats.org/officeDocument/2006/relationships" xmlns:m="http://schemas.openxmlformats.org/officeDocument/2006/math" xmlns:v="urn:schemas-microsoft-com:vml" xmlns:wp14="http://schemas.microsoft.com/office/word/2010/wordprocessingDrawing" xmlns:wp="http://schemas.openxmlformats.org/drawingml/2006/wordprocessingDrawing" xmlns:w10="urn:schemas-microsoft-com:office:word" xmlns:w="http://schemas.openxmlformats.org/wordprocessingml/2006/main" xmlns:w14="http://schemas.microsoft.com/office/word/2010/wordml" xmlns:w15="http://schemas.microsoft.com/office/word/2012/wordml" xmlns:w16cex="http://schemas.microsoft.com/office/word/2018/wordml/cex" xmlns:w16cid="http://schemas.microsoft.com/office/word/2016/wordml/cid" xmlns:w16="http://schemas.microsoft.com/office/word/2018/wordml" xmlns:w16du="http://schemas.microsoft.com/office/word/2023/wordml/word16du" xmlns:w16sdtdh="http://schemas.microsoft.com/office/word/2020/wordml/sdtdatahash" xmlns:w16sdtfl="http://schemas.microsoft.com/office/word/2024/wordml/sdtformatlock" xmlns:w16se="http://schemas.microsoft.com/office/word/2015/wordml/symex" xmlns:wpg="http://schemas.microsoft.com/office/word/2010/wordprocessingGroup" xmlns:wpi="http://schemas.microsoft.com/office/word/2010/wordprocessingInk" xmlns:wne="http://schemas.microsoft.com/office/word/2006/wordml" xmlns:wps="http://schemas.microsoft.com/office/word/2010/wordprocessingShape" mc:Ignorable="w14 w15 w16se w16cid w16 w16cex w16sdtdh w16sdtfl w16du wp14">
   <w:endnote w:type="separator" w:id="-1">
     <w:p>
       <w:pPr>
@@ -1847,7 +456,7 @@
 </file>
 
 <file path=word/footer1.xml><?xml version="1.0" encoding="utf-8"?>
-<w:ftr xmlns:wpc="http://schemas.microsoft.com/office/word/2010/wordprocessingCanvas" xmlns:cx="http://schemas.microsoft.com/office/drawing/2014/chartex" xmlns:cx1="http://schemas.microsoft.com/office/drawing/2015/9/8/chartex" xmlns:cx2="http://schemas.microsoft.com/office/drawing/2015/10/21/chartex" xmlns:cx3="http://schemas.microsoft.com/office/drawing/2016/5/9/chartex" xmlns:cx4="http://schemas.microsoft.com/office/drawing/2016/5/10/chartex" xmlns:cx5="http://schemas.microsoft.com/office/drawing/2016/5/11/chartex" xmlns:cx6="http://schemas.microsoft.com/office/drawing/2016/5/12/chartex" xmlns:cx7="http://schemas.microsoft.com/office/drawing/2016/5/13/chartex" xmlns:cx8="http://schemas.microsoft.com/office/drawing/2016/5/14/chartex" xmlns:mc="http://schemas.openxmlformats.org/markup-compatibility/2006" xmlns:aink="http://schemas.microsoft.com/office/drawing/2016/ink" xmlns:am3d="http://schemas.microsoft.com/office/drawing/2017/model3d" xmlns:o="urn:schemas-microsoft-com:office:office" xmlns:oel="http://schemas.microsoft.com/office/2019/extlst" xmlns:r="http://schemas.openxmlformats.org/officeDocument/2006/relationships" xmlns:m="http://schemas.openxmlformats.org/officeDocument/2006/math" xmlns:v="urn:schemas-microsoft-com:vml" xmlns:wp14="http://schemas.microsoft.com/office/word/2010/wordprocessingDrawing" xmlns:wp="http://schemas.openxmlformats.org/drawingml/2006/wordprocessingDrawing" xmlns:w10="urn:schemas-microsoft-com:office:word" xmlns:w="http://schemas.openxmlformats.org/wordprocessingml/2006/main" xmlns:w14="http://schemas.microsoft.com/office/word/2010/wordml" xmlns:w15="http://schemas.microsoft.com/office/word/2012/wordml" xmlns:w16cex="http://schemas.microsoft.com/office/word/2018/wordml/cex" xmlns:w16cid="http://schemas.microsoft.com/office/word/2016/wordml/cid" xmlns:w16="http://schemas.microsoft.com/office/word/2018/wordml" xmlns:w16sdtdh="http://schemas.microsoft.com/office/word/2020/wordml/sdtdatahash" xmlns:w16se="http://schemas.microsoft.com/office/word/2015/wordml/symex" xmlns:wpg="http://schemas.microsoft.com/office/word/2010/wordprocessingGroup" xmlns:wpi="http://schemas.microsoft.com/office/word/2010/wordprocessingInk" xmlns:wne="http://schemas.microsoft.com/office/word/2006/wordml" xmlns:wps="http://schemas.microsoft.com/office/word/2010/wordprocessingShape" mc:Ignorable="w14 w15 w16se w16cid w16 w16cex w16sdtdh wp14">
+<w:ftr xmlns:wpc="http://schemas.microsoft.com/office/word/2010/wordprocessingCanvas" xmlns:cx="http://schemas.microsoft.com/office/drawing/2014/chartex" xmlns:cx1="http://schemas.microsoft.com/office/drawing/2015/9/8/chartex" xmlns:cx2="http://schemas.microsoft.com/office/drawing/2015/10/21/chartex" xmlns:cx3="http://schemas.microsoft.com/office/drawing/2016/5/9/chartex" xmlns:cx4="http://schemas.microsoft.com/office/drawing/2016/5/10/chartex" xmlns:cx5="http://schemas.microsoft.com/office/drawing/2016/5/11/chartex" xmlns:cx6="http://schemas.microsoft.com/office/drawing/2016/5/12/chartex" xmlns:cx7="http://schemas.microsoft.com/office/drawing/2016/5/13/chartex" xmlns:cx8="http://schemas.microsoft.com/office/drawing/2016/5/14/chartex" xmlns:mc="http://schemas.openxmlformats.org/markup-compatibility/2006" xmlns:aink="http://schemas.microsoft.com/office/drawing/2016/ink" xmlns:am3d="http://schemas.microsoft.com/office/drawing/2017/model3d" xmlns:o="urn:schemas-microsoft-com:office:office" xmlns:oel="http://schemas.microsoft.com/office/2019/extlst" xmlns:r="http://schemas.openxmlformats.org/officeDocument/2006/relationships" xmlns:m="http://schemas.openxmlformats.org/officeDocument/2006/math" xmlns:v="urn:schemas-microsoft-com:vml" xmlns:wp14="http://schemas.microsoft.com/office/word/2010/wordprocessingDrawing" xmlns:wp="http://schemas.openxmlformats.org/drawingml/2006/wordprocessingDrawing" xmlns:w10="urn:schemas-microsoft-com:office:word" xmlns:w="http://schemas.openxmlformats.org/wordprocessingml/2006/main" xmlns:w14="http://schemas.microsoft.com/office/word/2010/wordml" xmlns:w15="http://schemas.microsoft.com/office/word/2012/wordml" xmlns:w16cex="http://schemas.microsoft.com/office/word/2018/wordml/cex" xmlns:w16cid="http://schemas.microsoft.com/office/word/2016/wordml/cid" xmlns:w16="http://schemas.microsoft.com/office/word/2018/wordml" xmlns:w16du="http://schemas.microsoft.com/office/word/2023/wordml/word16du" xmlns:w16sdtdh="http://schemas.microsoft.com/office/word/2020/wordml/sdtdatahash" xmlns:w16sdtfl="http://schemas.microsoft.com/office/word/2024/wordml/sdtformatlock" xmlns:w16se="http://schemas.microsoft.com/office/word/2015/wordml/symex" xmlns:wpg="http://schemas.microsoft.com/office/word/2010/wordprocessingGroup" xmlns:wpi="http://schemas.microsoft.com/office/word/2010/wordprocessingInk" xmlns:wne="http://schemas.microsoft.com/office/word/2006/wordml" xmlns:wps="http://schemas.microsoft.com/office/word/2010/wordprocessingShape" mc:Ignorable="w14 w15 w16se w16cid w16 w16cex w16sdtdh w16sdtfl w16du wp14">
   <w:p>
     <w:pPr>
       <w:pStyle w:val="a5"/>
@@ -1861,7 +470,7 @@
 </file>
 
 <file path=word/footer2.xml><?xml version="1.0" encoding="utf-8"?>
-<w:ftr xmlns:wpc="http://schemas.microsoft.com/office/word/2010/wordprocessingCanvas" xmlns:cx="http://schemas.microsoft.com/office/drawing/2014/chartex" xmlns:cx1="http://schemas.microsoft.com/office/drawing/2015/9/8/chartex" xmlns:cx2="http://schemas.microsoft.com/office/drawing/2015/10/21/chartex" xmlns:cx3="http://schemas.microsoft.com/office/drawing/2016/5/9/chartex" xmlns:cx4="http://schemas.microsoft.com/office/drawing/2016/5/10/chartex" xmlns:cx5="http://schemas.microsoft.com/office/drawing/2016/5/11/chartex" xmlns:cx6="http://schemas.microsoft.com/office/drawing/2016/5/12/chartex" xmlns:cx7="http://schemas.microsoft.com/office/drawing/2016/5/13/chartex" xmlns:cx8="http://schemas.microsoft.com/office/drawing/2016/5/14/chartex" xmlns:mc="http://schemas.openxmlformats.org/markup-compatibility/2006" xmlns:aink="http://schemas.microsoft.com/office/drawing/2016/ink" xmlns:am3d="http://schemas.microsoft.com/office/drawing/2017/model3d" xmlns:o="urn:schemas-microsoft-com:office:office" xmlns:oel="http://schemas.microsoft.com/office/2019/extlst" xmlns:r="http://schemas.openxmlformats.org/officeDocument/2006/relationships" xmlns:m="http://schemas.openxmlformats.org/officeDocument/2006/math" xmlns:v="urn:schemas-microsoft-com:vml" xmlns:wp14="http://schemas.microsoft.com/office/word/2010/wordprocessingDrawing" xmlns:wp="http://schemas.openxmlformats.org/drawingml/2006/wordprocessingDrawing" xmlns:w10="urn:schemas-microsoft-com:office:word" xmlns:w="http://schemas.openxmlformats.org/wordprocessingml/2006/main" xmlns:w14="http://schemas.microsoft.com/office/word/2010/wordml" xmlns:w15="http://schemas.microsoft.com/office/word/2012/wordml" xmlns:w16cex="http://schemas.microsoft.com/office/word/2018/wordml/cex" xmlns:w16cid="http://schemas.microsoft.com/office/word/2016/wordml/cid" xmlns:w16="http://schemas.microsoft.com/office/word/2018/wordml" xmlns:w16sdtdh="http://schemas.microsoft.com/office/word/2020/wordml/sdtdatahash" xmlns:w16se="http://schemas.microsoft.com/office/word/2015/wordml/symex" xmlns:wpg="http://schemas.microsoft.com/office/word/2010/wordprocessingGroup" xmlns:wpi="http://schemas.microsoft.com/office/word/2010/wordprocessingInk" xmlns:wne="http://schemas.microsoft.com/office/word/2006/wordml" xmlns:wps="http://schemas.microsoft.com/office/word/2010/wordprocessingShape" mc:Ignorable="w14 w15 w16se w16cid w16 w16cex w16sdtdh wp14">
+<w:ftr xmlns:wpc="http://schemas.microsoft.com/office/word/2010/wordprocessingCanvas" xmlns:cx="http://schemas.microsoft.com/office/drawing/2014/chartex" xmlns:cx1="http://schemas.microsoft.com/office/drawing/2015/9/8/chartex" xmlns:cx2="http://schemas.microsoft.com/office/drawing/2015/10/21/chartex" xmlns:cx3="http://schemas.microsoft.com/office/drawing/2016/5/9/chartex" xmlns:cx4="http://schemas.microsoft.com/office/drawing/2016/5/10/chartex" xmlns:cx5="http://schemas.microsoft.com/office/drawing/2016/5/11/chartex" xmlns:cx6="http://schemas.microsoft.com/office/drawing/2016/5/12/chartex" xmlns:cx7="http://schemas.microsoft.com/office/drawing/2016/5/13/chartex" xmlns:cx8="http://schemas.microsoft.com/office/drawing/2016/5/14/chartex" xmlns:mc="http://schemas.openxmlformats.org/markup-compatibility/2006" xmlns:aink="http://schemas.microsoft.com/office/drawing/2016/ink" xmlns:am3d="http://schemas.microsoft.com/office/drawing/2017/model3d" xmlns:o="urn:schemas-microsoft-com:office:office" xmlns:oel="http://schemas.microsoft.com/office/2019/extlst" xmlns:r="http://schemas.openxmlformats.org/officeDocument/2006/relationships" xmlns:m="http://schemas.openxmlformats.org/officeDocument/2006/math" xmlns:v="urn:schemas-microsoft-com:vml" xmlns:wp14="http://schemas.microsoft.com/office/word/2010/wordprocessingDrawing" xmlns:wp="http://schemas.openxmlformats.org/drawingml/2006/wordprocessingDrawing" xmlns:w10="urn:schemas-microsoft-com:office:word" xmlns:w="http://schemas.openxmlformats.org/wordprocessingml/2006/main" xmlns:w14="http://schemas.microsoft.com/office/word/2010/wordml" xmlns:w15="http://schemas.microsoft.com/office/word/2012/wordml" xmlns:w16cex="http://schemas.microsoft.com/office/word/2018/wordml/cex" xmlns:w16cid="http://schemas.microsoft.com/office/word/2016/wordml/cid" xmlns:w16="http://schemas.microsoft.com/office/word/2018/wordml" xmlns:w16du="http://schemas.microsoft.com/office/word/2023/wordml/word16du" xmlns:w16sdtdh="http://schemas.microsoft.com/office/word/2020/wordml/sdtdatahash" xmlns:w16sdtfl="http://schemas.microsoft.com/office/word/2024/wordml/sdtformatlock" xmlns:w16se="http://schemas.microsoft.com/office/word/2015/wordml/symex" xmlns:wpg="http://schemas.microsoft.com/office/word/2010/wordprocessingGroup" xmlns:wpi="http://schemas.microsoft.com/office/word/2010/wordprocessingInk" xmlns:wne="http://schemas.microsoft.com/office/word/2006/wordml" xmlns:wps="http://schemas.microsoft.com/office/word/2010/wordprocessingShape" mc:Ignorable="w14 w15 w16se w16cid w16 w16cex w16sdtdh w16sdtfl w16du wp14">
   <w:p>
     <w:pPr>
       <w:pStyle w:val="a5"/>
@@ -1875,7 +484,7 @@
 </file>
 
 <file path=word/footer3.xml><?xml version="1.0" encoding="utf-8"?>
-<w:ftr xmlns:wpc="http://schemas.microsoft.com/office/word/2010/wordprocessingCanvas" xmlns:cx="http://schemas.microsoft.com/office/drawing/2014/chartex" xmlns:cx1="http://schemas.microsoft.com/office/drawing/2015/9/8/chartex" xmlns:cx2="http://schemas.microsoft.com/office/drawing/2015/10/21/chartex" xmlns:cx3="http://schemas.microsoft.com/office/drawing/2016/5/9/chartex" xmlns:cx4="http://schemas.microsoft.com/office/drawing/2016/5/10/chartex" xmlns:cx5="http://schemas.microsoft.com/office/drawing/2016/5/11/chartex" xmlns:cx6="http://schemas.microsoft.com/office/drawing/2016/5/12/chartex" xmlns:cx7="http://schemas.microsoft.com/office/drawing/2016/5/13/chartex" xmlns:cx8="http://schemas.microsoft.com/office/drawing/2016/5/14/chartex" xmlns:mc="http://schemas.openxmlformats.org/markup-compatibility/2006" xmlns:aink="http://schemas.microsoft.com/office/drawing/2016/ink" xmlns:am3d="http://schemas.microsoft.com/office/drawing/2017/model3d" xmlns:o="urn:schemas-microsoft-com:office:office" xmlns:oel="http://schemas.microsoft.com/office/2019/extlst" xmlns:r="http://schemas.openxmlformats.org/officeDocument/2006/relationships" xmlns:m="http://schemas.openxmlformats.org/officeDocument/2006/math" xmlns:v="urn:schemas-microsoft-com:vml" xmlns:wp14="http://schemas.microsoft.com/office/word/2010/wordprocessingDrawing" xmlns:wp="http://schemas.openxmlformats.org/drawingml/2006/wordprocessingDrawing" xmlns:w10="urn:schemas-microsoft-com:office:word" xmlns:w="http://schemas.openxmlformats.org/wordprocessingml/2006/main" xmlns:w14="http://schemas.microsoft.com/office/word/2010/wordml" xmlns:w15="http://schemas.microsoft.com/office/word/2012/wordml" xmlns:w16cex="http://schemas.microsoft.com/office/word/2018/wordml/cex" xmlns:w16cid="http://schemas.microsoft.com/office/word/2016/wordml/cid" xmlns:w16="http://schemas.microsoft.com/office/word/2018/wordml" xmlns:w16sdtdh="http://schemas.microsoft.com/office/word/2020/wordml/sdtdatahash" xmlns:w16se="http://schemas.microsoft.com/office/word/2015/wordml/symex" xmlns:wpg="http://schemas.microsoft.com/office/word/2010/wordprocessingGroup" xmlns:wpi="http://schemas.microsoft.com/office/word/2010/wordprocessingInk" xmlns:wne="http://schemas.microsoft.com/office/word/2006/wordml" xmlns:wps="http://schemas.microsoft.com/office/word/2010/wordprocessingShape" mc:Ignorable="w14 w15 w16se w16cid w16 w16cex w16sdtdh wp14">
+<w:ftr xmlns:wpc="http://schemas.microsoft.com/office/word/2010/wordprocessingCanvas" xmlns:cx="http://schemas.microsoft.com/office/drawing/2014/chartex" xmlns:cx1="http://schemas.microsoft.com/office/drawing/2015/9/8/chartex" xmlns:cx2="http://schemas.microsoft.com/office/drawing/2015/10/21/chartex" xmlns:cx3="http://schemas.microsoft.com/office/drawing/2016/5/9/chartex" xmlns:cx4="http://schemas.microsoft.com/office/drawing/2016/5/10/chartex" xmlns:cx5="http://schemas.microsoft.com/office/drawing/2016/5/11/chartex" xmlns:cx6="http://schemas.microsoft.com/office/drawing/2016/5/12/chartex" xmlns:cx7="http://schemas.microsoft.com/office/drawing/2016/5/13/chartex" xmlns:cx8="http://schemas.microsoft.com/office/drawing/2016/5/14/chartex" xmlns:mc="http://schemas.openxmlformats.org/markup-compatibility/2006" xmlns:aink="http://schemas.microsoft.com/office/drawing/2016/ink" xmlns:am3d="http://schemas.microsoft.com/office/drawing/2017/model3d" xmlns:o="urn:schemas-microsoft-com:office:office" xmlns:oel="http://schemas.microsoft.com/office/2019/extlst" xmlns:r="http://schemas.openxmlformats.org/officeDocument/2006/relationships" xmlns:m="http://schemas.openxmlformats.org/officeDocument/2006/math" xmlns:v="urn:schemas-microsoft-com:vml" xmlns:wp14="http://schemas.microsoft.com/office/word/2010/wordprocessingDrawing" xmlns:wp="http://schemas.openxmlformats.org/drawingml/2006/wordprocessingDrawing" xmlns:w10="urn:schemas-microsoft-com:office:word" xmlns:w="http://schemas.openxmlformats.org/wordprocessingml/2006/main" xmlns:w14="http://schemas.microsoft.com/office/word/2010/wordml" xmlns:w15="http://schemas.microsoft.com/office/word/2012/wordml" xmlns:w16cex="http://schemas.microsoft.com/office/word/2018/wordml/cex" xmlns:w16cid="http://schemas.microsoft.com/office/word/2016/wordml/cid" xmlns:w16="http://schemas.microsoft.com/office/word/2018/wordml" xmlns:w16du="http://schemas.microsoft.com/office/word/2023/wordml/word16du" xmlns:w16sdtdh="http://schemas.microsoft.com/office/word/2020/wordml/sdtdatahash" xmlns:w16sdtfl="http://schemas.microsoft.com/office/word/2024/wordml/sdtformatlock" xmlns:w16se="http://schemas.microsoft.com/office/word/2015/wordml/symex" xmlns:wpg="http://schemas.microsoft.com/office/word/2010/wordprocessingGroup" xmlns:wpi="http://schemas.microsoft.com/office/word/2010/wordprocessingInk" xmlns:wne="http://schemas.microsoft.com/office/word/2006/wordml" xmlns:wps="http://schemas.microsoft.com/office/word/2010/wordprocessingShape" mc:Ignorable="w14 w15 w16se w16cid w16 w16cex w16sdtdh w16sdtfl w16du wp14">
   <w:p>
     <w:pPr>
       <w:pStyle w:val="a5"/>
@@ -1889,7 +498,7 @@
 </file>
 
 <file path=word/footnotes.xml><?xml version="1.0" encoding="utf-8"?>
-<w:footnotes xmlns:wpc="http://schemas.microsoft.com/office/word/2010/wordprocessingCanvas" xmlns:cx="http://schemas.microsoft.com/office/drawing/2014/chartex" xmlns:cx1="http://schemas.microsoft.com/office/drawing/2015/9/8/chartex" xmlns:cx2="http://schemas.microsoft.com/office/drawing/2015/10/21/chartex" xmlns:cx3="http://schemas.microsoft.com/office/drawing/2016/5/9/chartex" xmlns:cx4="http://schemas.microsoft.com/office/drawing/2016/5/10/chartex" xmlns:cx5="http://schemas.microsoft.com/office/drawing/2016/5/11/chartex" xmlns:cx6="http://schemas.microsoft.com/office/drawing/2016/5/12/chartex" xmlns:cx7="http://schemas.microsoft.com/office/drawing/2016/5/13/chartex" xmlns:cx8="http://schemas.microsoft.com/office/drawing/2016/5/14/chartex" xmlns:mc="http://schemas.openxmlformats.org/markup-compatibility/2006" xmlns:aink="http://schemas.microsoft.com/office/drawing/2016/ink" xmlns:am3d="http://schemas.microsoft.com/office/drawing/2017/model3d" xmlns:o="urn:schemas-microsoft-com:office:office" xmlns:oel="http://schemas.microsoft.com/office/2019/extlst" xmlns:r="http://schemas.openxmlformats.org/officeDocument/2006/relationships" xmlns:m="http://schemas.openxmlformats.org/officeDocument/2006/math" xmlns:v="urn:schemas-microsoft-com:vml" xmlns:wp14="http://schemas.microsoft.com/office/word/2010/wordprocessingDrawing" xmlns:wp="http://schemas.openxmlformats.org/drawingml/2006/wordprocessingDrawing" xmlns:w10="urn:schemas-microsoft-com:office:word" xmlns:w="http://schemas.openxmlformats.org/wordprocessingml/2006/main" xmlns:w14="http://schemas.microsoft.com/office/word/2010/wordml" xmlns:w15="http://schemas.microsoft.com/office/word/2012/wordml" xmlns:w16cex="http://schemas.microsoft.com/office/word/2018/wordml/cex" xmlns:w16cid="http://schemas.microsoft.com/office/word/2016/wordml/cid" xmlns:w16="http://schemas.microsoft.com/office/word/2018/wordml" xmlns:w16sdtdh="http://schemas.microsoft.com/office/word/2020/wordml/sdtdatahash" xmlns:w16se="http://schemas.microsoft.com/office/word/2015/wordml/symex" xmlns:wpg="http://schemas.microsoft.com/office/word/2010/wordprocessingGroup" xmlns:wpi="http://schemas.microsoft.com/office/word/2010/wordprocessingInk" xmlns:wne="http://schemas.microsoft.com/office/word/2006/wordml" xmlns:wps="http://schemas.microsoft.com/office/word/2010/wordprocessingShape" mc:Ignorable="w14 w15 w16se w16cid w16 w16cex w16sdtdh wp14">
+<w:footnotes xmlns:wpc="http://schemas.microsoft.com/office/word/2010/wordprocessingCanvas" xmlns:cx="http://schemas.microsoft.com/office/drawing/2014/chartex" xmlns:cx1="http://schemas.microsoft.com/office/drawing/2015/9/8/chartex" xmlns:cx2="http://schemas.microsoft.com/office/drawing/2015/10/21/chartex" xmlns:cx3="http://schemas.microsoft.com/office/drawing/2016/5/9/chartex" xmlns:cx4="http://schemas.microsoft.com/office/drawing/2016/5/10/chartex" xmlns:cx5="http://schemas.microsoft.com/office/drawing/2016/5/11/chartex" xmlns:cx6="http://schemas.microsoft.com/office/drawing/2016/5/12/chartex" xmlns:cx7="http://schemas.microsoft.com/office/drawing/2016/5/13/chartex" xmlns:cx8="http://schemas.microsoft.com/office/drawing/2016/5/14/chartex" xmlns:mc="http://schemas.openxmlformats.org/markup-compatibility/2006" xmlns:aink="http://schemas.microsoft.com/office/drawing/2016/ink" xmlns:am3d="http://schemas.microsoft.com/office/drawing/2017/model3d" xmlns:o="urn:schemas-microsoft-com:office:office" xmlns:oel="http://schemas.microsoft.com/office/2019/extlst" xmlns:r="http://schemas.openxmlformats.org/officeDocument/2006/relationships" xmlns:m="http://schemas.openxmlformats.org/officeDocument/2006/math" xmlns:v="urn:schemas-microsoft-com:vml" xmlns:wp14="http://schemas.microsoft.com/office/word/2010/wordprocessingDrawing" xmlns:wp="http://schemas.openxmlformats.org/drawingml/2006/wordprocessingDrawing" xmlns:w10="urn:schemas-microsoft-com:office:word" xmlns:w="http://schemas.openxmlformats.org/wordprocessingml/2006/main" xmlns:w14="http://schemas.microsoft.com/office/word/2010/wordml" xmlns:w15="http://schemas.microsoft.com/office/word/2012/wordml" xmlns:w16cex="http://schemas.microsoft.com/office/word/2018/wordml/cex" xmlns:w16cid="http://schemas.microsoft.com/office/word/2016/wordml/cid" xmlns:w16="http://schemas.microsoft.com/office/word/2018/wordml" xmlns:w16du="http://schemas.microsoft.com/office/word/2023/wordml/word16du" xmlns:w16sdtdh="http://schemas.microsoft.com/office/word/2020/wordml/sdtdatahash" xmlns:w16sdtfl="http://schemas.microsoft.com/office/word/2024/wordml/sdtformatlock" xmlns:w16se="http://schemas.microsoft.com/office/word/2015/wordml/symex" xmlns:wpg="http://schemas.microsoft.com/office/word/2010/wordprocessingGroup" xmlns:wpi="http://schemas.microsoft.com/office/word/2010/wordprocessingInk" xmlns:wne="http://schemas.microsoft.com/office/word/2006/wordml" xmlns:wps="http://schemas.microsoft.com/office/word/2010/wordprocessingShape" mc:Ignorable="w14 w15 w16se w16cid w16 w16cex w16sdtdh w16sdtfl w16du wp14">
   <w:footnote w:type="separator" w:id="-1">
     <w:p>
       <w:pPr>
@@ -1922,7 +531,7 @@
 </file>
 
 <file path=word/header1.xml><?xml version="1.0" encoding="utf-8"?>
-<w:hdr xmlns:wpc="http://schemas.microsoft.com/office/word/2010/wordprocessingCanvas" xmlns:cx="http://schemas.microsoft.com/office/drawing/2014/chartex" xmlns:cx1="http://schemas.microsoft.com/office/drawing/2015/9/8/chartex" xmlns:cx2="http://schemas.microsoft.com/office/drawing/2015/10/21/chartex" xmlns:cx3="http://schemas.microsoft.com/office/drawing/2016/5/9/chartex" xmlns:cx4="http://schemas.microsoft.com/office/drawing/2016/5/10/chartex" xmlns:cx5="http://schemas.microsoft.com/office/drawing/2016/5/11/chartex" xmlns:cx6="http://schemas.microsoft.com/office/drawing/2016/5/12/chartex" xmlns:cx7="http://schemas.microsoft.com/office/drawing/2016/5/13/chartex" xmlns:cx8="http://schemas.microsoft.com/office/drawing/2016/5/14/chartex" xmlns:mc="http://schemas.openxmlformats.org/markup-compatibility/2006" xmlns:aink="http://schemas.microsoft.com/office/drawing/2016/ink" xmlns:am3d="http://schemas.microsoft.com/office/drawing/2017/model3d" xmlns:o="urn:schemas-microsoft-com:office:office" xmlns:oel="http://schemas.microsoft.com/office/2019/extlst" xmlns:r="http://schemas.openxmlformats.org/officeDocument/2006/relationships" xmlns:m="http://schemas.openxmlformats.org/officeDocument/2006/math" xmlns:v="urn:schemas-microsoft-com:vml" xmlns:wp14="http://schemas.microsoft.com/office/word/2010/wordprocessingDrawing" xmlns:wp="http://schemas.openxmlformats.org/drawingml/2006/wordprocessingDrawing" xmlns:w10="urn:schemas-microsoft-com:office:word" xmlns:w="http://schemas.openxmlformats.org/wordprocessingml/2006/main" xmlns:w14="http://schemas.microsoft.com/office/word/2010/wordml" xmlns:w15="http://schemas.microsoft.com/office/word/2012/wordml" xmlns:w16cex="http://schemas.microsoft.com/office/word/2018/wordml/cex" xmlns:w16cid="http://schemas.microsoft.com/office/word/2016/wordml/cid" xmlns:w16="http://schemas.microsoft.com/office/word/2018/wordml" xmlns:w16sdtdh="http://schemas.microsoft.com/office/word/2020/wordml/sdtdatahash" xmlns:w16se="http://schemas.microsoft.com/office/word/2015/wordml/symex" xmlns:wpg="http://schemas.microsoft.com/office/word/2010/wordprocessingGroup" xmlns:wpi="http://schemas.microsoft.com/office/word/2010/wordprocessingInk" xmlns:wne="http://schemas.microsoft.com/office/word/2006/wordml" xmlns:wps="http://schemas.microsoft.com/office/word/2010/wordprocessingShape" mc:Ignorable="w14 w15 w16se w16cid w16 w16cex w16sdtdh wp14">
+<w:hdr xmlns:wpc="http://schemas.microsoft.com/office/word/2010/wordprocessingCanvas" xmlns:cx="http://schemas.microsoft.com/office/drawing/2014/chartex" xmlns:cx1="http://schemas.microsoft.com/office/drawing/2015/9/8/chartex" xmlns:cx2="http://schemas.microsoft.com/office/drawing/2015/10/21/chartex" xmlns:cx3="http://schemas.microsoft.com/office/drawing/2016/5/9/chartex" xmlns:cx4="http://schemas.microsoft.com/office/drawing/2016/5/10/chartex" xmlns:cx5="http://schemas.microsoft.com/office/drawing/2016/5/11/chartex" xmlns:cx6="http://schemas.microsoft.com/office/drawing/2016/5/12/chartex" xmlns:cx7="http://schemas.microsoft.com/office/drawing/2016/5/13/chartex" xmlns:cx8="http://schemas.microsoft.com/office/drawing/2016/5/14/chartex" xmlns:mc="http://schemas.openxmlformats.org/markup-compatibility/2006" xmlns:aink="http://schemas.microsoft.com/office/drawing/2016/ink" xmlns:am3d="http://schemas.microsoft.com/office/drawing/2017/model3d" xmlns:o="urn:schemas-microsoft-com:office:office" xmlns:oel="http://schemas.microsoft.com/office/2019/extlst" xmlns:r="http://schemas.openxmlformats.org/officeDocument/2006/relationships" xmlns:m="http://schemas.openxmlformats.org/officeDocument/2006/math" xmlns:v="urn:schemas-microsoft-com:vml" xmlns:wp14="http://schemas.microsoft.com/office/word/2010/wordprocessingDrawing" xmlns:wp="http://schemas.openxmlformats.org/drawingml/2006/wordprocessingDrawing" xmlns:w10="urn:schemas-microsoft-com:office:word" xmlns:w="http://schemas.openxmlformats.org/wordprocessingml/2006/main" xmlns:w14="http://schemas.microsoft.com/office/word/2010/wordml" xmlns:w15="http://schemas.microsoft.com/office/word/2012/wordml" xmlns:w16cex="http://schemas.microsoft.com/office/word/2018/wordml/cex" xmlns:w16cid="http://schemas.microsoft.com/office/word/2016/wordml/cid" xmlns:w16="http://schemas.microsoft.com/office/word/2018/wordml" xmlns:w16du="http://schemas.microsoft.com/office/word/2023/wordml/word16du" xmlns:w16sdtdh="http://schemas.microsoft.com/office/word/2020/wordml/sdtdatahash" xmlns:w16sdtfl="http://schemas.microsoft.com/office/word/2024/wordml/sdtformatlock" xmlns:w16se="http://schemas.microsoft.com/office/word/2015/wordml/symex" xmlns:wpg="http://schemas.microsoft.com/office/word/2010/wordprocessingGroup" xmlns:wpi="http://schemas.microsoft.com/office/word/2010/wordprocessingInk" xmlns:wne="http://schemas.microsoft.com/office/word/2006/wordml" xmlns:wps="http://schemas.microsoft.com/office/word/2010/wordprocessingShape" mc:Ignorable="w14 w15 w16se w16cid w16 w16cex w16sdtdh w16sdtfl w16du wp14">
   <w:p>
     <w:pPr>
       <w:pStyle w:val="a3"/>
@@ -1936,7 +545,7 @@
 </file>
 
 <file path=word/header2.xml><?xml version="1.0" encoding="utf-8"?>
-<w:hdr xmlns:wpc="http://schemas.microsoft.com/office/word/2010/wordprocessingCanvas" xmlns:cx="http://schemas.microsoft.com/office/drawing/2014/chartex" xmlns:cx1="http://schemas.microsoft.com/office/drawing/2015/9/8/chartex" xmlns:cx2="http://schemas.microsoft.com/office/drawing/2015/10/21/chartex" xmlns:cx3="http://schemas.microsoft.com/office/drawing/2016/5/9/chartex" xmlns:cx4="http://schemas.microsoft.com/office/drawing/2016/5/10/chartex" xmlns:cx5="http://schemas.microsoft.com/office/drawing/2016/5/11/chartex" xmlns:cx6="http://schemas.microsoft.com/office/drawing/2016/5/12/chartex" xmlns:cx7="http://schemas.microsoft.com/office/drawing/2016/5/13/chartex" xmlns:cx8="http://schemas.microsoft.com/office/drawing/2016/5/14/chartex" xmlns:mc="http://schemas.openxmlformats.org/markup-compatibility/2006" xmlns:aink="http://schemas.microsoft.com/office/drawing/2016/ink" xmlns:am3d="http://schemas.microsoft.com/office/drawing/2017/model3d" xmlns:o="urn:schemas-microsoft-com:office:office" xmlns:oel="http://schemas.microsoft.com/office/2019/extlst" xmlns:r="http://schemas.openxmlformats.org/officeDocument/2006/relationships" xmlns:m="http://schemas.openxmlformats.org/officeDocument/2006/math" xmlns:v="urn:schemas-microsoft-com:vml" xmlns:wp14="http://schemas.microsoft.com/office/word/2010/wordprocessingDrawing" xmlns:wp="http://schemas.openxmlformats.org/drawingml/2006/wordprocessingDrawing" xmlns:w10="urn:schemas-microsoft-com:office:word" xmlns:w="http://schemas.openxmlformats.org/wordprocessingml/2006/main" xmlns:w14="http://schemas.microsoft.com/office/word/2010/wordml" xmlns:w15="http://schemas.microsoft.com/office/word/2012/wordml" xmlns:w16cex="http://schemas.microsoft.com/office/word/2018/wordml/cex" xmlns:w16cid="http://schemas.microsoft.com/office/word/2016/wordml/cid" xmlns:w16="http://schemas.microsoft.com/office/word/2018/wordml" xmlns:w16sdtdh="http://schemas.microsoft.com/office/word/2020/wordml/sdtdatahash" xmlns:w16se="http://schemas.microsoft.com/office/word/2015/wordml/symex" xmlns:wpg="http://schemas.microsoft.com/office/word/2010/wordprocessingGroup" xmlns:wpi="http://schemas.microsoft.com/office/word/2010/wordprocessingInk" xmlns:wne="http://schemas.microsoft.com/office/word/2006/wordml" xmlns:wps="http://schemas.microsoft.com/office/word/2010/wordprocessingShape" mc:Ignorable="w14 w15 w16se w16cid w16 w16cex w16sdtdh wp14">
+<w:hdr xmlns:wpc="http://schemas.microsoft.com/office/word/2010/wordprocessingCanvas" xmlns:cx="http://schemas.microsoft.com/office/drawing/2014/chartex" xmlns:cx1="http://schemas.microsoft.com/office/drawing/2015/9/8/chartex" xmlns:cx2="http://schemas.microsoft.com/office/drawing/2015/10/21/chartex" xmlns:cx3="http://schemas.microsoft.com/office/drawing/2016/5/9/chartex" xmlns:cx4="http://schemas.microsoft.com/office/drawing/2016/5/10/chartex" xmlns:cx5="http://schemas.microsoft.com/office/drawing/2016/5/11/chartex" xmlns:cx6="http://schemas.microsoft.com/office/drawing/2016/5/12/chartex" xmlns:cx7="http://schemas.microsoft.com/office/drawing/2016/5/13/chartex" xmlns:cx8="http://schemas.microsoft.com/office/drawing/2016/5/14/chartex" xmlns:mc="http://schemas.openxmlformats.org/markup-compatibility/2006" xmlns:aink="http://schemas.microsoft.com/office/drawing/2016/ink" xmlns:am3d="http://schemas.microsoft.com/office/drawing/2017/model3d" xmlns:o="urn:schemas-microsoft-com:office:office" xmlns:oel="http://schemas.microsoft.com/office/2019/extlst" xmlns:r="http://schemas.openxmlformats.org/officeDocument/2006/relationships" xmlns:m="http://schemas.openxmlformats.org/officeDocument/2006/math" xmlns:v="urn:schemas-microsoft-com:vml" xmlns:wp14="http://schemas.microsoft.com/office/word/2010/wordprocessingDrawing" xmlns:wp="http://schemas.openxmlformats.org/drawingml/2006/wordprocessingDrawing" xmlns:w10="urn:schemas-microsoft-com:office:word" xmlns:w="http://schemas.openxmlformats.org/wordprocessingml/2006/main" xmlns:w14="http://schemas.microsoft.com/office/word/2010/wordml" xmlns:w15="http://schemas.microsoft.com/office/word/2012/wordml" xmlns:w16cex="http://schemas.microsoft.com/office/word/2018/wordml/cex" xmlns:w16cid="http://schemas.microsoft.com/office/word/2016/wordml/cid" xmlns:w16="http://schemas.microsoft.com/office/word/2018/wordml" xmlns:w16du="http://schemas.microsoft.com/office/word/2023/wordml/word16du" xmlns:w16sdtdh="http://schemas.microsoft.com/office/word/2020/wordml/sdtdatahash" xmlns:w16sdtfl="http://schemas.microsoft.com/office/word/2024/wordml/sdtformatlock" xmlns:w16se="http://schemas.microsoft.com/office/word/2015/wordml/symex" xmlns:wpg="http://schemas.microsoft.com/office/word/2010/wordprocessingGroup" xmlns:wpi="http://schemas.microsoft.com/office/word/2010/wordprocessingInk" xmlns:wne="http://schemas.microsoft.com/office/word/2006/wordml" xmlns:wps="http://schemas.microsoft.com/office/word/2010/wordprocessingShape" mc:Ignorable="w14 w15 w16se w16cid w16 w16cex w16sdtdh w16sdtfl w16du wp14">
   <w:p>
     <w:pPr>
       <w:pStyle w:val="a3"/>
@@ -1950,7 +559,7 @@
 </file>
 
 <file path=word/header3.xml><?xml version="1.0" encoding="utf-8"?>
-<w:hdr xmlns:wpc="http://schemas.microsoft.com/office/word/2010/wordprocessingCanvas" xmlns:cx="http://schemas.microsoft.com/office/drawing/2014/chartex" xmlns:cx1="http://schemas.microsoft.com/office/drawing/2015/9/8/chartex" xmlns:cx2="http://schemas.microsoft.com/office/drawing/2015/10/21/chartex" xmlns:cx3="http://schemas.microsoft.com/office/drawing/2016/5/9/chartex" xmlns:cx4="http://schemas.microsoft.com/office/drawing/2016/5/10/chartex" xmlns:cx5="http://schemas.microsoft.com/office/drawing/2016/5/11/chartex" xmlns:cx6="http://schemas.microsoft.com/office/drawing/2016/5/12/chartex" xmlns:cx7="http://schemas.microsoft.com/office/drawing/2016/5/13/chartex" xmlns:cx8="http://schemas.microsoft.com/office/drawing/2016/5/14/chartex" xmlns:mc="http://schemas.openxmlformats.org/markup-compatibility/2006" xmlns:aink="http://schemas.microsoft.com/office/drawing/2016/ink" xmlns:am3d="http://schemas.microsoft.com/office/drawing/2017/model3d" xmlns:o="urn:schemas-microsoft-com:office:office" xmlns:oel="http://schemas.microsoft.com/office/2019/extlst" xmlns:r="http://schemas.openxmlformats.org/officeDocument/2006/relationships" xmlns:m="http://schemas.openxmlformats.org/officeDocument/2006/math" xmlns:v="urn:schemas-microsoft-com:vml" xmlns:wp14="http://schemas.microsoft.com/office/word/2010/wordprocessingDrawing" xmlns:wp="http://schemas.openxmlformats.org/drawingml/2006/wordprocessingDrawing" xmlns:w10="urn:schemas-microsoft-com:office:word" xmlns:w="http://schemas.openxmlformats.org/wordprocessingml/2006/main" xmlns:w14="http://schemas.microsoft.com/office/word/2010/wordml" xmlns:w15="http://schemas.microsoft.com/office/word/2012/wordml" xmlns:w16cex="http://schemas.microsoft.com/office/word/2018/wordml/cex" xmlns:w16cid="http://schemas.microsoft.com/office/word/2016/wordml/cid" xmlns:w16="http://schemas.microsoft.com/office/word/2018/wordml" xmlns:w16sdtdh="http://schemas.microsoft.com/office/word/2020/wordml/sdtdatahash" xmlns:w16se="http://schemas.microsoft.com/office/word/2015/wordml/symex" xmlns:wpg="http://schemas.microsoft.com/office/word/2010/wordprocessingGroup" xmlns:wpi="http://schemas.microsoft.com/office/word/2010/wordprocessingInk" xmlns:wne="http://schemas.microsoft.com/office/word/2006/wordml" xmlns:wps="http://schemas.microsoft.com/office/word/2010/wordprocessingShape" mc:Ignorable="w14 w15 w16se w16cid w16 w16cex w16sdtdh wp14">
+<w:hdr xmlns:wpc="http://schemas.microsoft.com/office/word/2010/wordprocessingCanvas" xmlns:cx="http://schemas.microsoft.com/office/drawing/2014/chartex" xmlns:cx1="http://schemas.microsoft.com/office/drawing/2015/9/8/chartex" xmlns:cx2="http://schemas.microsoft.com/office/drawing/2015/10/21/chartex" xmlns:cx3="http://schemas.microsoft.com/office/drawing/2016/5/9/chartex" xmlns:cx4="http://schemas.microsoft.com/office/drawing/2016/5/10/chartex" xmlns:cx5="http://schemas.microsoft.com/office/drawing/2016/5/11/chartex" xmlns:cx6="http://schemas.microsoft.com/office/drawing/2016/5/12/chartex" xmlns:cx7="http://schemas.microsoft.com/office/drawing/2016/5/13/chartex" xmlns:cx8="http://schemas.microsoft.com/office/drawing/2016/5/14/chartex" xmlns:mc="http://schemas.openxmlformats.org/markup-compatibility/2006" xmlns:aink="http://schemas.microsoft.com/office/drawing/2016/ink" xmlns:am3d="http://schemas.microsoft.com/office/drawing/2017/model3d" xmlns:o="urn:schemas-microsoft-com:office:office" xmlns:oel="http://schemas.microsoft.com/office/2019/extlst" xmlns:r="http://schemas.openxmlformats.org/officeDocument/2006/relationships" xmlns:m="http://schemas.openxmlformats.org/officeDocument/2006/math" xmlns:v="urn:schemas-microsoft-com:vml" xmlns:wp14="http://schemas.microsoft.com/office/word/2010/wordprocessingDrawing" xmlns:wp="http://schemas.openxmlformats.org/drawingml/2006/wordprocessingDrawing" xmlns:w10="urn:schemas-microsoft-com:office:word" xmlns:w="http://schemas.openxmlformats.org/wordprocessingml/2006/main" xmlns:w14="http://schemas.microsoft.com/office/word/2010/wordml" xmlns:w15="http://schemas.microsoft.com/office/word/2012/wordml" xmlns:w16cex="http://schemas.microsoft.com/office/word/2018/wordml/cex" xmlns:w16cid="http://schemas.microsoft.com/office/word/2016/wordml/cid" xmlns:w16="http://schemas.microsoft.com/office/word/2018/wordml" xmlns:w16du="http://schemas.microsoft.com/office/word/2023/wordml/word16du" xmlns:w16sdtdh="http://schemas.microsoft.com/office/word/2020/wordml/sdtdatahash" xmlns:w16sdtfl="http://schemas.microsoft.com/office/word/2024/wordml/sdtformatlock" xmlns:w16se="http://schemas.microsoft.com/office/word/2015/wordml/symex" xmlns:wpg="http://schemas.microsoft.com/office/word/2010/wordprocessingGroup" xmlns:wpi="http://schemas.microsoft.com/office/word/2010/wordprocessingInk" xmlns:wne="http://schemas.microsoft.com/office/word/2006/wordml" xmlns:wps="http://schemas.microsoft.com/office/word/2010/wordprocessingShape" mc:Ignorable="w14 w15 w16se w16cid w16 w16cex w16sdtdh w16sdtfl w16du wp14">
   <w:p>
     <w:pPr>
       <w:pStyle w:val="a3"/>
@@ -1964,7 +573,7 @@
 </file>
 
 <file path=word/numbering.xml><?xml version="1.0" encoding="utf-8"?>
-<w:numbering xmlns:wpc="http://schemas.microsoft.com/office/word/2010/wordprocessingCanvas" xmlns:cx="http://schemas.microsoft.com/office/drawing/2014/chartex" xmlns:cx1="http://schemas.microsoft.com/office/drawing/2015/9/8/chartex" xmlns:cx2="http://schemas.microsoft.com/office/drawing/2015/10/21/chartex" xmlns:cx3="http://schemas.microsoft.com/office/drawing/2016/5/9/chartex" xmlns:cx4="http://schemas.microsoft.com/office/drawing/2016/5/10/chartex" xmlns:cx5="http://schemas.microsoft.com/office/drawing/2016/5/11/chartex" xmlns:cx6="http://schemas.microsoft.com/office/drawing/2016/5/12/chartex" xmlns:cx7="http://schemas.microsoft.com/office/drawing/2016/5/13/chartex" xmlns:cx8="http://schemas.microsoft.com/office/drawing/2016/5/14/chartex" xmlns:mc="http://schemas.openxmlformats.org/markup-compatibility/2006" xmlns:aink="http://schemas.microsoft.com/office/drawing/2016/ink" xmlns:am3d="http://schemas.microsoft.com/office/drawing/2017/model3d" xmlns:o="urn:schemas-microsoft-com:office:office" xmlns:oel="http://schemas.microsoft.com/office/2019/extlst" xmlns:r="http://schemas.openxmlformats.org/officeDocument/2006/relationships" xmlns:m="http://schemas.openxmlformats.org/officeDocument/2006/math" xmlns:v="urn:schemas-microsoft-com:vml" xmlns:wp14="http://schemas.microsoft.com/office/word/2010/wordprocessingDrawing" xmlns:wp="http://schemas.openxmlformats.org/drawingml/2006/wordprocessingDrawing" xmlns:w10="urn:schemas-microsoft-com:office:word" xmlns:w="http://schemas.openxmlformats.org/wordprocessingml/2006/main" xmlns:w14="http://schemas.microsoft.com/office/word/2010/wordml" xmlns:w15="http://schemas.microsoft.com/office/word/2012/wordml" xmlns:w16cex="http://schemas.microsoft.com/office/word/2018/wordml/cex" xmlns:w16cid="http://schemas.microsoft.com/office/word/2016/wordml/cid" xmlns:w16="http://schemas.microsoft.com/office/word/2018/wordml" xmlns:w16sdtdh="http://schemas.microsoft.com/office/word/2020/wordml/sdtdatahash" xmlns:w16se="http://schemas.microsoft.com/office/word/2015/wordml/symex" xmlns:wpg="http://schemas.microsoft.com/office/word/2010/wordprocessingGroup" xmlns:wpi="http://schemas.microsoft.com/office/word/2010/wordprocessingInk" xmlns:wne="http://schemas.microsoft.com/office/word/2006/wordml" xmlns:wps="http://schemas.microsoft.com/office/word/2010/wordprocessingShape" mc:Ignorable="w14 w15 w16se w16cid w16 w16cex w16sdtdh wp14">
+<w:numbering xmlns:wpc="http://schemas.microsoft.com/office/word/2010/wordprocessingCanvas" xmlns:cx="http://schemas.microsoft.com/office/drawing/2014/chartex" xmlns:cx1="http://schemas.microsoft.com/office/drawing/2015/9/8/chartex" xmlns:cx2="http://schemas.microsoft.com/office/drawing/2015/10/21/chartex" xmlns:cx3="http://schemas.microsoft.com/office/drawing/2016/5/9/chartex" xmlns:cx4="http://schemas.microsoft.com/office/drawing/2016/5/10/chartex" xmlns:cx5="http://schemas.microsoft.com/office/drawing/2016/5/11/chartex" xmlns:cx6="http://schemas.microsoft.com/office/drawing/2016/5/12/chartex" xmlns:cx7="http://schemas.microsoft.com/office/drawing/2016/5/13/chartex" xmlns:cx8="http://schemas.microsoft.com/office/drawing/2016/5/14/chartex" xmlns:mc="http://schemas.openxmlformats.org/markup-compatibility/2006" xmlns:aink="http://schemas.microsoft.com/office/drawing/2016/ink" xmlns:am3d="http://schemas.microsoft.com/office/drawing/2017/model3d" xmlns:o="urn:schemas-microsoft-com:office:office" xmlns:oel="http://schemas.microsoft.com/office/2019/extlst" xmlns:r="http://schemas.openxmlformats.org/officeDocument/2006/relationships" xmlns:m="http://schemas.openxmlformats.org/officeDocument/2006/math" xmlns:v="urn:schemas-microsoft-com:vml" xmlns:wp14="http://schemas.microsoft.com/office/word/2010/wordprocessingDrawing" xmlns:wp="http://schemas.openxmlformats.org/drawingml/2006/wordprocessingDrawing" xmlns:w10="urn:schemas-microsoft-com:office:word" xmlns:w="http://schemas.openxmlformats.org/wordprocessingml/2006/main" xmlns:w14="http://schemas.microsoft.com/office/word/2010/wordml" xmlns:w15="http://schemas.microsoft.com/office/word/2012/wordml" xmlns:w16cex="http://schemas.microsoft.com/office/word/2018/wordml/cex" xmlns:w16cid="http://schemas.microsoft.com/office/word/2016/wordml/cid" xmlns:w16="http://schemas.microsoft.com/office/word/2018/wordml" xmlns:w16du="http://schemas.microsoft.com/office/word/2023/wordml/word16du" xmlns:w16sdtdh="http://schemas.microsoft.com/office/word/2020/wordml/sdtdatahash" xmlns:w16sdtfl="http://schemas.microsoft.com/office/word/2024/wordml/sdtformatlock" xmlns:w16se="http://schemas.microsoft.com/office/word/2015/wordml/symex" xmlns:wpg="http://schemas.microsoft.com/office/word/2010/wordprocessingGroup" xmlns:wpi="http://schemas.microsoft.com/office/word/2010/wordprocessingInk" xmlns:wne="http://schemas.microsoft.com/office/word/2006/wordml" xmlns:wps="http://schemas.microsoft.com/office/word/2010/wordprocessingShape" mc:Ignorable="w14 w15 w16se w16cid w16 w16cex w16sdtdh w16sdtfl w16du wp14">
   <w:abstractNum w:abstractNumId="0" w15:restartNumberingAfterBreak="0">
     <w:nsid w:val="05663AD2"/>
     <w:multiLevelType w:val="multilevel"/>
@@ -4915,7 +3524,7 @@
 </file>
 
 <file path=word/styles.xml><?xml version="1.0" encoding="utf-8"?>
-<w:styles xmlns:mc="http://schemas.openxmlformats.org/markup-compatibility/2006" xmlns:r="http://schemas.openxmlformats.org/officeDocument/2006/relationships" xmlns:w="http://schemas.openxmlformats.org/wordprocessingml/2006/main" xmlns:w14="http://schemas.microsoft.com/office/word/2010/wordml" xmlns:w15="http://schemas.microsoft.com/office/word/2012/wordml" xmlns:w16cex="http://schemas.microsoft.com/office/word/2018/wordml/cex" xmlns:w16cid="http://schemas.microsoft.com/office/word/2016/wordml/cid" xmlns:w16="http://schemas.microsoft.com/office/word/2018/wordml" xmlns:w16sdtdh="http://schemas.microsoft.com/office/word/2020/wordml/sdtdatahash" xmlns:w16se="http://schemas.microsoft.com/office/word/2015/wordml/symex" mc:Ignorable="w14 w15 w16se w16cid w16 w16cex w16sdtdh">
+<w:styles xmlns:mc="http://schemas.openxmlformats.org/markup-compatibility/2006" xmlns:r="http://schemas.openxmlformats.org/officeDocument/2006/relationships" xmlns:w="http://schemas.openxmlformats.org/wordprocessingml/2006/main" xmlns:w14="http://schemas.microsoft.com/office/word/2010/wordml" xmlns:w15="http://schemas.microsoft.com/office/word/2012/wordml" xmlns:w16cex="http://schemas.microsoft.com/office/word/2018/wordml/cex" xmlns:w16cid="http://schemas.microsoft.com/office/word/2016/wordml/cid" xmlns:w16="http://schemas.microsoft.com/office/word/2018/wordml" xmlns:w16du="http://schemas.microsoft.com/office/word/2023/wordml/word16du" xmlns:w16sdtdh="http://schemas.microsoft.com/office/word/2020/wordml/sdtdatahash" xmlns:w16sdtfl="http://schemas.microsoft.com/office/word/2024/wordml/sdtformatlock" xmlns:w16se="http://schemas.microsoft.com/office/word/2015/wordml/symex" mc:Ignorable="w14 w15 w16se w16cid w16 w16cex w16sdtdh w16sdtfl w16du">
   <w:docDefaults>
     <w:rPrDefault>
       <w:rPr>
@@ -5543,6 +4152,7 @@
   <w:style w:type="character" w:default="1" w:styleId="a0">
     <w:name w:val="Default Paragraph Font"/>
     <w:uiPriority w:val="1"/>
+    <w:semiHidden/>
     <w:unhideWhenUsed/>
   </w:style>
   <w:style w:type="table" w:default="1" w:styleId="a1">

--- a/homework5/hwk-05.docx
+++ b/homework5/hwk-05.docx
@@ -306,6 +306,11 @@
       <w:r>
         <w:t>值、残差分析等，更多关注模型的显著性和适用性。对模型的适合度、假设检验等有明确的统计标准。评估结果需要结合背景知识进行解读，以确保模型的实际应用合理性。</w:t>
       </w:r>
+    </w:p>
+    <w:p>
+      <w:pPr>
+        <w:ind w:firstLineChars="0" w:firstLine="0"/>
+      </w:pPr>
     </w:p>
     <w:p>
       <w:pPr>
